--- a/02_Proyecto/10. Rubrica/RubricaDefensaU3Grupo7.docx
+++ b/02_Proyecto/10. Rubrica/RubricaDefensaU3Grupo7.docx
@@ -1,6 +1,6 @@
 
 <file path=word/document.xml><?xml version="1.0" encoding="utf-8"?>
-<w:document xmlns:wpc="http://schemas.microsoft.com/office/word/2010/wordprocessingCanvas" xmlns:cx="http://schemas.microsoft.com/office/drawing/2014/chartex" xmlns:cx1="http://schemas.microsoft.com/office/drawing/2015/9/8/chartex" xmlns:cx2="http://schemas.microsoft.com/office/drawing/2015/10/21/chartex" xmlns:cx3="http://schemas.microsoft.com/office/drawing/2016/5/9/chartex" xmlns:cx4="http://schemas.microsoft.com/office/drawing/2016/5/10/chartex" xmlns:cx5="http://schemas.microsoft.com/office/drawing/2016/5/11/chartex" xmlns:cx6="http://schemas.microsoft.com/office/drawing/2016/5/12/chartex" xmlns:cx7="http://schemas.microsoft.com/office/drawing/2016/5/13/chartex" xmlns:cx8="http://schemas.microsoft.com/office/drawing/2016/5/14/chartex" xmlns:mc="http://schemas.openxmlformats.org/markup-compatibility/2006" xmlns:aink="http://schemas.microsoft.com/office/drawing/2016/ink" xmlns:am3d="http://schemas.microsoft.com/office/drawing/2017/model3d" xmlns:o="urn:schemas-microsoft-com:office:office" xmlns:r="http://schemas.openxmlformats.org/officeDocument/2006/relationships" xmlns:m="http://schemas.openxmlformats.org/officeDocument/2006/math" xmlns:v="urn:schemas-microsoft-com:vml" xmlns:wp14="http://schemas.microsoft.com/office/word/2010/wordprocessingDrawing" xmlns:wp="http://schemas.openxmlformats.org/drawingml/2006/wordprocessingDrawing" xmlns:w10="urn:schemas-microsoft-com:office:word" xmlns:w="http://schemas.openxmlformats.org/wordprocessingml/2006/main" xmlns:w14="http://schemas.microsoft.com/office/word/2010/wordml" xmlns:w15="http://schemas.microsoft.com/office/word/2012/wordml" xmlns:w16cid="http://schemas.microsoft.com/office/word/2016/wordml/cid" xmlns:w16se="http://schemas.microsoft.com/office/word/2015/wordml/symex" xmlns:wpg="http://schemas.microsoft.com/office/word/2010/wordprocessingGroup" xmlns:wpi="http://schemas.microsoft.com/office/word/2010/wordprocessingInk" xmlns:wne="http://schemas.microsoft.com/office/word/2006/wordml" xmlns:wps="http://schemas.microsoft.com/office/word/2010/wordprocessingShape" mc:Ignorable="w14 w15 w16se w16cid wp14">
+<w:document xmlns:wpc="http://schemas.microsoft.com/office/word/2010/wordprocessingCanvas" xmlns:cx="http://schemas.microsoft.com/office/drawing/2014/chartex" xmlns:cx1="http://schemas.microsoft.com/office/drawing/2015/9/8/chartex" xmlns:cx2="http://schemas.microsoft.com/office/drawing/2015/10/21/chartex" xmlns:cx3="http://schemas.microsoft.com/office/drawing/2016/5/9/chartex" xmlns:cx4="http://schemas.microsoft.com/office/drawing/2016/5/10/chartex" xmlns:cx5="http://schemas.microsoft.com/office/drawing/2016/5/11/chartex" xmlns:cx6="http://schemas.microsoft.com/office/drawing/2016/5/12/chartex" xmlns:cx7="http://schemas.microsoft.com/office/drawing/2016/5/13/chartex" xmlns:cx8="http://schemas.microsoft.com/office/drawing/2016/5/14/chartex" xmlns:mc="http://schemas.openxmlformats.org/markup-compatibility/2006" xmlns:aink="http://schemas.microsoft.com/office/drawing/2016/ink" xmlns:am3d="http://schemas.microsoft.com/office/drawing/2017/model3d" xmlns:o="urn:schemas-microsoft-com:office:office" xmlns:oel="http://schemas.microsoft.com/office/2019/extlst" xmlns:r="http://schemas.openxmlformats.org/officeDocument/2006/relationships" xmlns:m="http://schemas.openxmlformats.org/officeDocument/2006/math" xmlns:v="urn:schemas-microsoft-com:vml" xmlns:wp14="http://schemas.microsoft.com/office/word/2010/wordprocessingDrawing" xmlns:wp="http://schemas.openxmlformats.org/drawingml/2006/wordprocessingDrawing" xmlns:w10="urn:schemas-microsoft-com:office:word" xmlns:w="http://schemas.openxmlformats.org/wordprocessingml/2006/main" xmlns:w14="http://schemas.microsoft.com/office/word/2010/wordml" xmlns:w15="http://schemas.microsoft.com/office/word/2012/wordml" xmlns:w16cex="http://schemas.microsoft.com/office/word/2018/wordml/cex" xmlns:w16cid="http://schemas.microsoft.com/office/word/2016/wordml/cid" xmlns:w16="http://schemas.microsoft.com/office/word/2018/wordml" xmlns:w16du="http://schemas.microsoft.com/office/word/2023/wordml/word16du" xmlns:w16sdtdh="http://schemas.microsoft.com/office/word/2020/wordml/sdtdatahash" xmlns:w16sdtfl="http://schemas.microsoft.com/office/word/2024/wordml/sdtformatlock" xmlns:w16se="http://schemas.microsoft.com/office/word/2015/wordml/symex" xmlns:wpg="http://schemas.microsoft.com/office/word/2010/wordprocessingGroup" xmlns:wpi="http://schemas.microsoft.com/office/word/2010/wordprocessingInk" xmlns:wne="http://schemas.microsoft.com/office/word/2006/wordml" xmlns:wps="http://schemas.microsoft.com/office/word/2010/wordprocessingShape" mc:Ignorable="w14 w15 w16se w16cid w16 w16cex w16sdtdh w16sdtfl w16du wp14">
   <w:body>
     <w:p>
       <w:pPr>
@@ -810,14 +810,12 @@
                 <w:color w:val="000000"/>
               </w:rPr>
             </w:pPr>
-            <w:proofErr w:type="spellStart"/>
             <w:r>
               <w:rPr>
                 <w:color w:val="000000"/>
               </w:rPr>
               <w:t>Chicango</w:t>
             </w:r>
-            <w:proofErr w:type="spellEnd"/>
           </w:p>
         </w:tc>
         <w:tc>
@@ -1138,7 +1136,7 @@
           </w:tcPr>
           <w:p>
             <w:pPr>
-              <w:pStyle w:val="ListParagraph"/>
+              <w:pStyle w:val="Prrafodelista"/>
               <w:numPr>
                 <w:ilvl w:val="0"/>
                 <w:numId w:val="4"/>
@@ -1263,7 +1261,7 @@
           </w:tcPr>
           <w:p>
             <w:pPr>
-              <w:pStyle w:val="ListParagraph"/>
+              <w:pStyle w:val="Prrafodelista"/>
               <w:numPr>
                 <w:ilvl w:val="0"/>
                 <w:numId w:val="4"/>
@@ -1388,7 +1386,7 @@
           </w:tcPr>
           <w:p>
             <w:pPr>
-              <w:pStyle w:val="ListParagraph"/>
+              <w:pStyle w:val="Prrafodelista"/>
               <w:numPr>
                 <w:ilvl w:val="0"/>
                 <w:numId w:val="4"/>
@@ -1513,7 +1511,7 @@
           </w:tcPr>
           <w:p>
             <w:pPr>
-              <w:pStyle w:val="ListParagraph"/>
+              <w:pStyle w:val="Prrafodelista"/>
               <w:numPr>
                 <w:ilvl w:val="0"/>
                 <w:numId w:val="4"/>
@@ -1647,7 +1645,7 @@
           </w:tcPr>
           <w:p>
             <w:pPr>
-              <w:pStyle w:val="ListParagraph"/>
+              <w:pStyle w:val="Prrafodelista"/>
               <w:numPr>
                 <w:ilvl w:val="0"/>
                 <w:numId w:val="4"/>
@@ -2919,28 +2917,18 @@
                 <w:sz w:val="20"/>
                 <w:szCs w:val="20"/>
               </w:rPr>
-              <w:t>(</w:t>
-            </w:r>
-            <w:proofErr w:type="gramStart"/>
+              <w:t xml:space="preserve">(10  </w:t>
+            </w:r>
+            <w:proofErr w:type="spellStart"/>
             <w:r>
               <w:rPr>
                 <w:color w:val="FF0000"/>
                 <w:sz w:val="20"/>
                 <w:szCs w:val="20"/>
               </w:rPr>
-              <w:t xml:space="preserve">10  </w:t>
-            </w:r>
-            <w:proofErr w:type="spellStart"/>
-            <w:r>
-              <w:rPr>
-                <w:color w:val="FF0000"/>
-                <w:sz w:val="20"/>
-                <w:szCs w:val="20"/>
-              </w:rPr>
               <w:t>ptos</w:t>
             </w:r>
             <w:proofErr w:type="spellEnd"/>
-            <w:proofErr w:type="gramEnd"/>
             <w:r>
               <w:rPr>
                 <w:color w:val="FF0000"/>
@@ -4199,7 +4187,7 @@
           </w:tcPr>
           <w:p>
             <w:pPr>
-              <w:pStyle w:val="ListParagraph"/>
+              <w:pStyle w:val="Prrafodelista"/>
               <w:numPr>
                 <w:ilvl w:val="0"/>
                 <w:numId w:val="3"/>
@@ -4323,7 +4311,7 @@
           </w:tcPr>
           <w:p>
             <w:pPr>
-              <w:pStyle w:val="ListParagraph"/>
+              <w:pStyle w:val="Prrafodelista"/>
               <w:numPr>
                 <w:ilvl w:val="0"/>
                 <w:numId w:val="3"/>
@@ -4466,28 +4454,18 @@
                 <w:sz w:val="20"/>
                 <w:szCs w:val="20"/>
               </w:rPr>
-              <w:t>(</w:t>
-            </w:r>
-            <w:proofErr w:type="gramStart"/>
+              <w:t xml:space="preserve">(30  </w:t>
+            </w:r>
+            <w:proofErr w:type="spellStart"/>
             <w:r>
               <w:rPr>
                 <w:color w:val="FF0000"/>
                 <w:sz w:val="20"/>
                 <w:szCs w:val="20"/>
               </w:rPr>
-              <w:t xml:space="preserve">30  </w:t>
-            </w:r>
-            <w:proofErr w:type="spellStart"/>
-            <w:r>
-              <w:rPr>
-                <w:color w:val="FF0000"/>
-                <w:sz w:val="20"/>
-                <w:szCs w:val="20"/>
-              </w:rPr>
               <w:t>ptos</w:t>
             </w:r>
             <w:proofErr w:type="spellEnd"/>
-            <w:proofErr w:type="gramEnd"/>
             <w:r>
               <w:rPr>
                 <w:color w:val="FF0000"/>
@@ -4603,3572 +4581,6 @@
         </w:tc>
       </w:tr>
     </w:tbl>
-    <w:p>
-      <w:pPr>
-        <w:spacing w:after="0"/>
-        <w:jc w:val="both"/>
-        <w:rPr>
-          <w:rFonts w:ascii="Arial" w:eastAsia="Arial" w:hAnsi="Arial" w:cs="Arial"/>
-          <w:sz w:val="24"/>
-          <w:szCs w:val="24"/>
-        </w:rPr>
-      </w:pPr>
-    </w:p>
-    <w:p>
-      <w:pPr>
-        <w:spacing w:after="0"/>
-        <w:jc w:val="both"/>
-        <w:rPr>
-          <w:rFonts w:ascii="Arial" w:eastAsia="Arial" w:hAnsi="Arial" w:cs="Arial"/>
-          <w:sz w:val="24"/>
-          <w:szCs w:val="24"/>
-        </w:rPr>
-      </w:pPr>
-      <w:bookmarkStart w:id="2" w:name="_heading=h.1fob9te" w:colFirst="0" w:colLast="0"/>
-      <w:bookmarkEnd w:id="2"/>
-    </w:p>
-    <w:p>
-      <w:pPr>
-        <w:spacing w:after="0"/>
-        <w:jc w:val="both"/>
-        <w:rPr>
-          <w:rFonts w:ascii="Arial" w:eastAsia="Arial" w:hAnsi="Arial" w:cs="Arial"/>
-          <w:sz w:val="24"/>
-          <w:szCs w:val="24"/>
-        </w:rPr>
-      </w:pPr>
-      <w:bookmarkStart w:id="3" w:name="_GoBack"/>
-      <w:bookmarkEnd w:id="3"/>
-    </w:p>
-    <w:tbl>
-      <w:tblPr>
-        <w:tblStyle w:val="a6"/>
-        <w:tblW w:w="5000" w:type="pct"/>
-        <w:tblInd w:w="0" w:type="dxa"/>
-        <w:tblBorders>
-          <w:top w:val="single" w:sz="4" w:space="0" w:color="000000"/>
-          <w:left w:val="single" w:sz="4" w:space="0" w:color="000000"/>
-          <w:bottom w:val="single" w:sz="4" w:space="0" w:color="000000"/>
-          <w:right w:val="single" w:sz="4" w:space="0" w:color="000000"/>
-          <w:insideH w:val="single" w:sz="4" w:space="0" w:color="000000"/>
-          <w:insideV w:val="single" w:sz="4" w:space="0" w:color="000000"/>
-        </w:tblBorders>
-        <w:tblLook w:val="0000" w:firstRow="0" w:lastRow="0" w:firstColumn="0" w:lastColumn="0" w:noHBand="0" w:noVBand="0"/>
-      </w:tblPr>
-      <w:tblGrid>
-        <w:gridCol w:w="3658"/>
-        <w:gridCol w:w="1199"/>
-        <w:gridCol w:w="100"/>
-        <w:gridCol w:w="685"/>
-        <w:gridCol w:w="100"/>
-        <w:gridCol w:w="671"/>
-        <w:gridCol w:w="100"/>
-        <w:gridCol w:w="680"/>
-        <w:gridCol w:w="102"/>
-        <w:gridCol w:w="1199"/>
-      </w:tblGrid>
-      <w:tr>
-        <w:tc>
-          <w:tcPr>
-            <w:tcW w:w="2153" w:type="pct"/>
-            <w:shd w:val="clear" w:color="auto" w:fill="B3B3B3"/>
-          </w:tcPr>
-          <w:p>
-            <w:pPr>
-              <w:jc w:val="center"/>
-              <w:rPr>
-                <w:b/>
-                <w:i/>
-                <w:sz w:val="20"/>
-                <w:szCs w:val="20"/>
-              </w:rPr>
-            </w:pPr>
-            <w:r>
-              <w:rPr>
-                <w:b/>
-                <w:i/>
-                <w:sz w:val="20"/>
-                <w:szCs w:val="20"/>
-              </w:rPr>
-              <w:t>1. METODOLOGÍA</w:t>
-            </w:r>
-          </w:p>
-        </w:tc>
-        <w:tc>
-          <w:tcPr>
-            <w:tcW w:w="765" w:type="pct"/>
-            <w:gridSpan w:val="2"/>
-            <w:shd w:val="clear" w:color="auto" w:fill="B3B3B3"/>
-          </w:tcPr>
-          <w:p>
-            <w:pPr>
-              <w:jc w:val="center"/>
-              <w:rPr>
-                <w:b/>
-                <w:sz w:val="20"/>
-                <w:szCs w:val="20"/>
-              </w:rPr>
-            </w:pPr>
-            <w:r>
-              <w:rPr>
-                <w:b/>
-                <w:sz w:val="20"/>
-                <w:szCs w:val="20"/>
-              </w:rPr>
-              <w:t>5 EXC</w:t>
-            </w:r>
-          </w:p>
-        </w:tc>
-        <w:tc>
-          <w:tcPr>
-            <w:tcW w:w="462" w:type="pct"/>
-            <w:gridSpan w:val="2"/>
-            <w:shd w:val="clear" w:color="auto" w:fill="B3B3B3"/>
-          </w:tcPr>
-          <w:p>
-            <w:pPr>
-              <w:jc w:val="center"/>
-              <w:rPr>
-                <w:b/>
-                <w:sz w:val="20"/>
-                <w:szCs w:val="20"/>
-              </w:rPr>
-            </w:pPr>
-            <w:r>
-              <w:rPr>
-                <w:b/>
-                <w:sz w:val="20"/>
-                <w:szCs w:val="20"/>
-              </w:rPr>
-              <w:t>4 MB</w:t>
-            </w:r>
-          </w:p>
-        </w:tc>
-        <w:tc>
-          <w:tcPr>
-            <w:tcW w:w="454" w:type="pct"/>
-            <w:gridSpan w:val="2"/>
-            <w:shd w:val="clear" w:color="auto" w:fill="B3B3B3"/>
-          </w:tcPr>
-          <w:p>
-            <w:pPr>
-              <w:jc w:val="center"/>
-              <w:rPr>
-                <w:b/>
-                <w:sz w:val="20"/>
-                <w:szCs w:val="20"/>
-              </w:rPr>
-            </w:pPr>
-            <w:r>
-              <w:rPr>
-                <w:b/>
-                <w:sz w:val="20"/>
-                <w:szCs w:val="20"/>
-              </w:rPr>
-              <w:t>3B</w:t>
-            </w:r>
-          </w:p>
-        </w:tc>
-        <w:tc>
-          <w:tcPr>
-            <w:tcW w:w="460" w:type="pct"/>
-            <w:gridSpan w:val="2"/>
-            <w:shd w:val="clear" w:color="auto" w:fill="B3B3B3"/>
-          </w:tcPr>
-          <w:p>
-            <w:pPr>
-              <w:jc w:val="center"/>
-              <w:rPr>
-                <w:b/>
-                <w:sz w:val="20"/>
-                <w:szCs w:val="20"/>
-              </w:rPr>
-            </w:pPr>
-            <w:r>
-              <w:rPr>
-                <w:b/>
-                <w:sz w:val="20"/>
-                <w:szCs w:val="20"/>
-              </w:rPr>
-              <w:t>2 DEF</w:t>
-            </w:r>
-          </w:p>
-        </w:tc>
-        <w:tc>
-          <w:tcPr>
-            <w:tcW w:w="706" w:type="pct"/>
-            <w:shd w:val="clear" w:color="auto" w:fill="B3B3B3"/>
-          </w:tcPr>
-          <w:p>
-            <w:pPr>
-              <w:jc w:val="center"/>
-              <w:rPr>
-                <w:b/>
-                <w:sz w:val="20"/>
-                <w:szCs w:val="20"/>
-              </w:rPr>
-            </w:pPr>
-            <w:r>
-              <w:rPr>
-                <w:b/>
-                <w:sz w:val="20"/>
-                <w:szCs w:val="20"/>
-              </w:rPr>
-              <w:t>1 MAL</w:t>
-            </w:r>
-          </w:p>
-        </w:tc>
-      </w:tr>
-      <w:tr>
-        <w:tc>
-          <w:tcPr>
-            <w:tcW w:w="2153" w:type="pct"/>
-          </w:tcPr>
-          <w:p>
-            <w:pPr>
-              <w:numPr>
-                <w:ilvl w:val="0"/>
-                <w:numId w:val="4"/>
-              </w:numPr>
-              <w:pBdr>
-                <w:top w:val="nil"/>
-                <w:left w:val="nil"/>
-                <w:bottom w:val="nil"/>
-                <w:right w:val="nil"/>
-                <w:between w:val="nil"/>
-              </w:pBdr>
-              <w:rPr>
-                <w:color w:val="000000"/>
-                <w:sz w:val="20"/>
-                <w:szCs w:val="20"/>
-              </w:rPr>
-            </w:pPr>
-            <w:r>
-              <w:rPr>
-                <w:color w:val="000000"/>
-                <w:sz w:val="20"/>
-                <w:szCs w:val="20"/>
-              </w:rPr>
-              <w:t>Introducción</w:t>
-            </w:r>
-          </w:p>
-        </w:tc>
-        <w:tc>
-          <w:tcPr>
-            <w:tcW w:w="765" w:type="pct"/>
-            <w:gridSpan w:val="2"/>
-            <w:vAlign w:val="center"/>
-          </w:tcPr>
-          <w:p>
-            <w:pPr>
-              <w:jc w:val="right"/>
-              <w:rPr>
-                <w:color w:val="000000"/>
-                <w:sz w:val="20"/>
-                <w:szCs w:val="20"/>
-              </w:rPr>
-            </w:pPr>
-          </w:p>
-        </w:tc>
-        <w:tc>
-          <w:tcPr>
-            <w:tcW w:w="462" w:type="pct"/>
-            <w:gridSpan w:val="2"/>
-          </w:tcPr>
-          <w:p>
-            <w:pPr>
-              <w:jc w:val="right"/>
-              <w:rPr>
-                <w:color w:val="000000"/>
-                <w:sz w:val="20"/>
-                <w:szCs w:val="20"/>
-              </w:rPr>
-            </w:pPr>
-          </w:p>
-        </w:tc>
-        <w:tc>
-          <w:tcPr>
-            <w:tcW w:w="454" w:type="pct"/>
-            <w:gridSpan w:val="2"/>
-          </w:tcPr>
-          <w:p>
-            <w:pPr>
-              <w:jc w:val="right"/>
-              <w:rPr>
-                <w:color w:val="000000"/>
-                <w:sz w:val="20"/>
-                <w:szCs w:val="20"/>
-              </w:rPr>
-            </w:pPr>
-          </w:p>
-        </w:tc>
-        <w:tc>
-          <w:tcPr>
-            <w:tcW w:w="460" w:type="pct"/>
-            <w:gridSpan w:val="2"/>
-          </w:tcPr>
-          <w:p>
-            <w:pPr>
-              <w:jc w:val="right"/>
-              <w:rPr>
-                <w:color w:val="000000"/>
-                <w:sz w:val="20"/>
-                <w:szCs w:val="20"/>
-              </w:rPr>
-            </w:pPr>
-          </w:p>
-        </w:tc>
-        <w:tc>
-          <w:tcPr>
-            <w:tcW w:w="706" w:type="pct"/>
-          </w:tcPr>
-          <w:p>
-            <w:pPr>
-              <w:jc w:val="right"/>
-              <w:rPr>
-                <w:color w:val="000000"/>
-                <w:sz w:val="20"/>
-                <w:szCs w:val="20"/>
-              </w:rPr>
-            </w:pPr>
-          </w:p>
-        </w:tc>
-      </w:tr>
-      <w:tr>
-        <w:tc>
-          <w:tcPr>
-            <w:tcW w:w="2153" w:type="pct"/>
-          </w:tcPr>
-          <w:p>
-            <w:pPr>
-              <w:numPr>
-                <w:ilvl w:val="0"/>
-                <w:numId w:val="4"/>
-              </w:numPr>
-              <w:pBdr>
-                <w:top w:val="nil"/>
-                <w:left w:val="nil"/>
-                <w:bottom w:val="nil"/>
-                <w:right w:val="nil"/>
-                <w:between w:val="nil"/>
-              </w:pBdr>
-              <w:rPr>
-                <w:color w:val="000000"/>
-                <w:sz w:val="20"/>
-                <w:szCs w:val="20"/>
-              </w:rPr>
-            </w:pPr>
-            <w:r>
-              <w:rPr>
-                <w:color w:val="000000"/>
-                <w:sz w:val="20"/>
-                <w:szCs w:val="20"/>
-              </w:rPr>
-              <w:t>Planteamiento del problema</w:t>
-            </w:r>
-          </w:p>
-        </w:tc>
-        <w:tc>
-          <w:tcPr>
-            <w:tcW w:w="765" w:type="pct"/>
-            <w:gridSpan w:val="2"/>
-            <w:vAlign w:val="center"/>
-          </w:tcPr>
-          <w:p>
-            <w:pPr>
-              <w:jc w:val="right"/>
-              <w:rPr>
-                <w:color w:val="000000"/>
-                <w:sz w:val="20"/>
-                <w:szCs w:val="20"/>
-              </w:rPr>
-            </w:pPr>
-          </w:p>
-        </w:tc>
-        <w:tc>
-          <w:tcPr>
-            <w:tcW w:w="462" w:type="pct"/>
-            <w:gridSpan w:val="2"/>
-          </w:tcPr>
-          <w:p>
-            <w:pPr>
-              <w:jc w:val="right"/>
-              <w:rPr>
-                <w:color w:val="000000"/>
-                <w:sz w:val="20"/>
-                <w:szCs w:val="20"/>
-              </w:rPr>
-            </w:pPr>
-          </w:p>
-        </w:tc>
-        <w:tc>
-          <w:tcPr>
-            <w:tcW w:w="454" w:type="pct"/>
-            <w:gridSpan w:val="2"/>
-          </w:tcPr>
-          <w:p>
-            <w:pPr>
-              <w:jc w:val="right"/>
-              <w:rPr>
-                <w:color w:val="000000"/>
-                <w:sz w:val="20"/>
-                <w:szCs w:val="20"/>
-              </w:rPr>
-            </w:pPr>
-          </w:p>
-        </w:tc>
-        <w:tc>
-          <w:tcPr>
-            <w:tcW w:w="460" w:type="pct"/>
-            <w:gridSpan w:val="2"/>
-          </w:tcPr>
-          <w:p>
-            <w:pPr>
-              <w:jc w:val="right"/>
-              <w:rPr>
-                <w:color w:val="000000"/>
-                <w:sz w:val="20"/>
-                <w:szCs w:val="20"/>
-              </w:rPr>
-            </w:pPr>
-          </w:p>
-        </w:tc>
-        <w:tc>
-          <w:tcPr>
-            <w:tcW w:w="706" w:type="pct"/>
-          </w:tcPr>
-          <w:p>
-            <w:pPr>
-              <w:jc w:val="right"/>
-              <w:rPr>
-                <w:color w:val="000000"/>
-                <w:sz w:val="20"/>
-                <w:szCs w:val="20"/>
-              </w:rPr>
-            </w:pPr>
-          </w:p>
-        </w:tc>
-      </w:tr>
-      <w:tr>
-        <w:tc>
-          <w:tcPr>
-            <w:tcW w:w="2153" w:type="pct"/>
-          </w:tcPr>
-          <w:p>
-            <w:pPr>
-              <w:numPr>
-                <w:ilvl w:val="0"/>
-                <w:numId w:val="4"/>
-              </w:numPr>
-              <w:pBdr>
-                <w:top w:val="nil"/>
-                <w:left w:val="nil"/>
-                <w:bottom w:val="nil"/>
-                <w:right w:val="nil"/>
-                <w:between w:val="nil"/>
-              </w:pBdr>
-              <w:rPr>
-                <w:color w:val="000000"/>
-                <w:sz w:val="20"/>
-                <w:szCs w:val="20"/>
-              </w:rPr>
-            </w:pPr>
-            <w:r>
-              <w:rPr>
-                <w:color w:val="000000"/>
-                <w:sz w:val="20"/>
-                <w:szCs w:val="20"/>
-              </w:rPr>
-              <w:t>Sistema de Objetivos</w:t>
-            </w:r>
-          </w:p>
-        </w:tc>
-        <w:tc>
-          <w:tcPr>
-            <w:tcW w:w="765" w:type="pct"/>
-            <w:gridSpan w:val="2"/>
-            <w:vAlign w:val="center"/>
-          </w:tcPr>
-          <w:p>
-            <w:pPr>
-              <w:jc w:val="right"/>
-              <w:rPr>
-                <w:color w:val="000000"/>
-                <w:sz w:val="20"/>
-                <w:szCs w:val="20"/>
-              </w:rPr>
-            </w:pPr>
-          </w:p>
-        </w:tc>
-        <w:tc>
-          <w:tcPr>
-            <w:tcW w:w="462" w:type="pct"/>
-            <w:gridSpan w:val="2"/>
-          </w:tcPr>
-          <w:p>
-            <w:pPr>
-              <w:jc w:val="right"/>
-              <w:rPr>
-                <w:color w:val="000000"/>
-                <w:sz w:val="20"/>
-                <w:szCs w:val="20"/>
-              </w:rPr>
-            </w:pPr>
-          </w:p>
-        </w:tc>
-        <w:tc>
-          <w:tcPr>
-            <w:tcW w:w="454" w:type="pct"/>
-            <w:gridSpan w:val="2"/>
-          </w:tcPr>
-          <w:p>
-            <w:pPr>
-              <w:jc w:val="right"/>
-              <w:rPr>
-                <w:color w:val="000000"/>
-                <w:sz w:val="20"/>
-                <w:szCs w:val="20"/>
-              </w:rPr>
-            </w:pPr>
-          </w:p>
-        </w:tc>
-        <w:tc>
-          <w:tcPr>
-            <w:tcW w:w="460" w:type="pct"/>
-            <w:gridSpan w:val="2"/>
-          </w:tcPr>
-          <w:p>
-            <w:pPr>
-              <w:jc w:val="right"/>
-              <w:rPr>
-                <w:color w:val="000000"/>
-                <w:sz w:val="20"/>
-                <w:szCs w:val="20"/>
-              </w:rPr>
-            </w:pPr>
-          </w:p>
-        </w:tc>
-        <w:tc>
-          <w:tcPr>
-            <w:tcW w:w="706" w:type="pct"/>
-          </w:tcPr>
-          <w:p>
-            <w:pPr>
-              <w:jc w:val="right"/>
-              <w:rPr>
-                <w:color w:val="000000"/>
-                <w:sz w:val="20"/>
-                <w:szCs w:val="20"/>
-              </w:rPr>
-            </w:pPr>
-          </w:p>
-        </w:tc>
-      </w:tr>
-      <w:tr>
-        <w:tc>
-          <w:tcPr>
-            <w:tcW w:w="2153" w:type="pct"/>
-          </w:tcPr>
-          <w:p>
-            <w:pPr>
-              <w:numPr>
-                <w:ilvl w:val="0"/>
-                <w:numId w:val="4"/>
-              </w:numPr>
-              <w:pBdr>
-                <w:top w:val="nil"/>
-                <w:left w:val="nil"/>
-                <w:bottom w:val="nil"/>
-                <w:right w:val="nil"/>
-                <w:between w:val="nil"/>
-              </w:pBdr>
-              <w:rPr>
-                <w:color w:val="000000"/>
-                <w:sz w:val="20"/>
-                <w:szCs w:val="20"/>
-              </w:rPr>
-            </w:pPr>
-            <w:r>
-              <w:rPr>
-                <w:color w:val="000000"/>
-                <w:sz w:val="20"/>
-                <w:szCs w:val="20"/>
-              </w:rPr>
-              <w:t>Alcance</w:t>
-            </w:r>
-          </w:p>
-        </w:tc>
-        <w:tc>
-          <w:tcPr>
-            <w:tcW w:w="765" w:type="pct"/>
-            <w:gridSpan w:val="2"/>
-            <w:vAlign w:val="center"/>
-          </w:tcPr>
-          <w:p>
-            <w:pPr>
-              <w:jc w:val="right"/>
-              <w:rPr>
-                <w:color w:val="000000"/>
-                <w:sz w:val="20"/>
-                <w:szCs w:val="20"/>
-              </w:rPr>
-            </w:pPr>
-          </w:p>
-        </w:tc>
-        <w:tc>
-          <w:tcPr>
-            <w:tcW w:w="462" w:type="pct"/>
-            <w:gridSpan w:val="2"/>
-          </w:tcPr>
-          <w:p>
-            <w:pPr>
-              <w:jc w:val="right"/>
-              <w:rPr>
-                <w:color w:val="000000"/>
-                <w:sz w:val="20"/>
-                <w:szCs w:val="20"/>
-              </w:rPr>
-            </w:pPr>
-          </w:p>
-        </w:tc>
-        <w:tc>
-          <w:tcPr>
-            <w:tcW w:w="454" w:type="pct"/>
-            <w:gridSpan w:val="2"/>
-          </w:tcPr>
-          <w:p>
-            <w:pPr>
-              <w:jc w:val="right"/>
-              <w:rPr>
-                <w:color w:val="000000"/>
-                <w:sz w:val="20"/>
-                <w:szCs w:val="20"/>
-              </w:rPr>
-            </w:pPr>
-          </w:p>
-        </w:tc>
-        <w:tc>
-          <w:tcPr>
-            <w:tcW w:w="460" w:type="pct"/>
-            <w:gridSpan w:val="2"/>
-          </w:tcPr>
-          <w:p>
-            <w:pPr>
-              <w:jc w:val="right"/>
-              <w:rPr>
-                <w:color w:val="000000"/>
-                <w:sz w:val="20"/>
-                <w:szCs w:val="20"/>
-              </w:rPr>
-            </w:pPr>
-          </w:p>
-        </w:tc>
-        <w:tc>
-          <w:tcPr>
-            <w:tcW w:w="706" w:type="pct"/>
-          </w:tcPr>
-          <w:p>
-            <w:pPr>
-              <w:jc w:val="right"/>
-              <w:rPr>
-                <w:color w:val="000000"/>
-                <w:sz w:val="20"/>
-                <w:szCs w:val="20"/>
-              </w:rPr>
-            </w:pPr>
-          </w:p>
-        </w:tc>
-      </w:tr>
-      <w:tr>
-        <w:tc>
-          <w:tcPr>
-            <w:tcW w:w="2153" w:type="pct"/>
-          </w:tcPr>
-          <w:p>
-            <w:pPr>
-              <w:numPr>
-                <w:ilvl w:val="0"/>
-                <w:numId w:val="4"/>
-              </w:numPr>
-              <w:pBdr>
-                <w:top w:val="nil"/>
-                <w:left w:val="nil"/>
-                <w:bottom w:val="nil"/>
-                <w:right w:val="nil"/>
-                <w:between w:val="nil"/>
-              </w:pBdr>
-              <w:rPr>
-                <w:color w:val="000000"/>
-                <w:sz w:val="20"/>
-                <w:szCs w:val="20"/>
-              </w:rPr>
-            </w:pPr>
-            <w:r>
-              <w:rPr>
-                <w:color w:val="000000"/>
-                <w:sz w:val="20"/>
-                <w:szCs w:val="20"/>
-              </w:rPr>
-              <w:t>Fases de aplicación de IR</w:t>
-            </w:r>
-          </w:p>
-        </w:tc>
-        <w:tc>
-          <w:tcPr>
-            <w:tcW w:w="765" w:type="pct"/>
-            <w:gridSpan w:val="2"/>
-            <w:vAlign w:val="center"/>
-          </w:tcPr>
-          <w:p>
-            <w:pPr>
-              <w:jc w:val="right"/>
-              <w:rPr>
-                <w:color w:val="000000"/>
-                <w:sz w:val="20"/>
-                <w:szCs w:val="20"/>
-              </w:rPr>
-            </w:pPr>
-          </w:p>
-        </w:tc>
-        <w:tc>
-          <w:tcPr>
-            <w:tcW w:w="462" w:type="pct"/>
-            <w:gridSpan w:val="2"/>
-          </w:tcPr>
-          <w:p>
-            <w:pPr>
-              <w:jc w:val="right"/>
-              <w:rPr>
-                <w:color w:val="000000"/>
-                <w:sz w:val="20"/>
-                <w:szCs w:val="20"/>
-              </w:rPr>
-            </w:pPr>
-          </w:p>
-        </w:tc>
-        <w:tc>
-          <w:tcPr>
-            <w:tcW w:w="454" w:type="pct"/>
-            <w:gridSpan w:val="2"/>
-          </w:tcPr>
-          <w:p>
-            <w:pPr>
-              <w:jc w:val="right"/>
-              <w:rPr>
-                <w:color w:val="000000"/>
-                <w:sz w:val="20"/>
-                <w:szCs w:val="20"/>
-              </w:rPr>
-            </w:pPr>
-          </w:p>
-        </w:tc>
-        <w:tc>
-          <w:tcPr>
-            <w:tcW w:w="460" w:type="pct"/>
-            <w:gridSpan w:val="2"/>
-          </w:tcPr>
-          <w:p>
-            <w:pPr>
-              <w:jc w:val="right"/>
-              <w:rPr>
-                <w:color w:val="000000"/>
-                <w:sz w:val="20"/>
-                <w:szCs w:val="20"/>
-              </w:rPr>
-            </w:pPr>
-          </w:p>
-        </w:tc>
-        <w:tc>
-          <w:tcPr>
-            <w:tcW w:w="706" w:type="pct"/>
-          </w:tcPr>
-          <w:p>
-            <w:pPr>
-              <w:jc w:val="right"/>
-              <w:rPr>
-                <w:color w:val="000000"/>
-                <w:sz w:val="20"/>
-                <w:szCs w:val="20"/>
-              </w:rPr>
-            </w:pPr>
-          </w:p>
-        </w:tc>
-      </w:tr>
-      <w:tr>
-        <w:tc>
-          <w:tcPr>
-            <w:tcW w:w="2153" w:type="pct"/>
-          </w:tcPr>
-          <w:p>
-            <w:pPr>
-              <w:numPr>
-                <w:ilvl w:val="0"/>
-                <w:numId w:val="4"/>
-              </w:numPr>
-              <w:pBdr>
-                <w:top w:val="nil"/>
-                <w:left w:val="nil"/>
-                <w:bottom w:val="nil"/>
-                <w:right w:val="nil"/>
-                <w:between w:val="nil"/>
-              </w:pBdr>
-              <w:rPr>
-                <w:color w:val="000000"/>
-                <w:sz w:val="20"/>
-                <w:szCs w:val="20"/>
-              </w:rPr>
-            </w:pPr>
-            <w:r>
-              <w:rPr>
-                <w:color w:val="000000"/>
-                <w:sz w:val="20"/>
-                <w:szCs w:val="20"/>
-              </w:rPr>
-              <w:t>Ideas a defender</w:t>
-            </w:r>
-          </w:p>
-        </w:tc>
-        <w:tc>
-          <w:tcPr>
-            <w:tcW w:w="765" w:type="pct"/>
-            <w:gridSpan w:val="2"/>
-            <w:vAlign w:val="center"/>
-          </w:tcPr>
-          <w:p>
-            <w:pPr>
-              <w:jc w:val="right"/>
-              <w:rPr>
-                <w:color w:val="000000"/>
-                <w:sz w:val="20"/>
-                <w:szCs w:val="20"/>
-              </w:rPr>
-            </w:pPr>
-          </w:p>
-        </w:tc>
-        <w:tc>
-          <w:tcPr>
-            <w:tcW w:w="462" w:type="pct"/>
-            <w:gridSpan w:val="2"/>
-          </w:tcPr>
-          <w:p>
-            <w:pPr>
-              <w:jc w:val="right"/>
-              <w:rPr>
-                <w:color w:val="000000"/>
-                <w:sz w:val="20"/>
-                <w:szCs w:val="20"/>
-              </w:rPr>
-            </w:pPr>
-          </w:p>
-        </w:tc>
-        <w:tc>
-          <w:tcPr>
-            <w:tcW w:w="454" w:type="pct"/>
-            <w:gridSpan w:val="2"/>
-          </w:tcPr>
-          <w:p>
-            <w:pPr>
-              <w:jc w:val="right"/>
-              <w:rPr>
-                <w:color w:val="000000"/>
-                <w:sz w:val="20"/>
-                <w:szCs w:val="20"/>
-              </w:rPr>
-            </w:pPr>
-          </w:p>
-        </w:tc>
-        <w:tc>
-          <w:tcPr>
-            <w:tcW w:w="460" w:type="pct"/>
-            <w:gridSpan w:val="2"/>
-          </w:tcPr>
-          <w:p>
-            <w:pPr>
-              <w:jc w:val="right"/>
-              <w:rPr>
-                <w:color w:val="000000"/>
-                <w:sz w:val="20"/>
-                <w:szCs w:val="20"/>
-              </w:rPr>
-            </w:pPr>
-          </w:p>
-        </w:tc>
-        <w:tc>
-          <w:tcPr>
-            <w:tcW w:w="706" w:type="pct"/>
-          </w:tcPr>
-          <w:p>
-            <w:pPr>
-              <w:jc w:val="right"/>
-              <w:rPr>
-                <w:color w:val="000000"/>
-                <w:sz w:val="20"/>
-                <w:szCs w:val="20"/>
-              </w:rPr>
-            </w:pPr>
-          </w:p>
-        </w:tc>
-      </w:tr>
-      <w:tr>
-        <w:tc>
-          <w:tcPr>
-            <w:tcW w:w="2153" w:type="pct"/>
-          </w:tcPr>
-          <w:p>
-            <w:pPr>
-              <w:numPr>
-                <w:ilvl w:val="0"/>
-                <w:numId w:val="4"/>
-              </w:numPr>
-              <w:pBdr>
-                <w:top w:val="nil"/>
-                <w:left w:val="nil"/>
-                <w:bottom w:val="nil"/>
-                <w:right w:val="nil"/>
-                <w:between w:val="nil"/>
-              </w:pBdr>
-              <w:rPr>
-                <w:color w:val="000000"/>
-                <w:sz w:val="20"/>
-                <w:szCs w:val="20"/>
-              </w:rPr>
-            </w:pPr>
-            <w:r>
-              <w:rPr>
-                <w:color w:val="000000"/>
-                <w:sz w:val="20"/>
-                <w:szCs w:val="20"/>
-              </w:rPr>
-              <w:t>Resultados esperados</w:t>
-            </w:r>
-          </w:p>
-        </w:tc>
-        <w:tc>
-          <w:tcPr>
-            <w:tcW w:w="765" w:type="pct"/>
-            <w:gridSpan w:val="2"/>
-            <w:vAlign w:val="center"/>
-          </w:tcPr>
-          <w:p>
-            <w:pPr>
-              <w:jc w:val="right"/>
-              <w:rPr>
-                <w:color w:val="000000"/>
-                <w:sz w:val="20"/>
-                <w:szCs w:val="20"/>
-              </w:rPr>
-            </w:pPr>
-          </w:p>
-        </w:tc>
-        <w:tc>
-          <w:tcPr>
-            <w:tcW w:w="462" w:type="pct"/>
-            <w:gridSpan w:val="2"/>
-          </w:tcPr>
-          <w:p>
-            <w:pPr>
-              <w:jc w:val="right"/>
-              <w:rPr>
-                <w:color w:val="000000"/>
-                <w:sz w:val="20"/>
-                <w:szCs w:val="20"/>
-              </w:rPr>
-            </w:pPr>
-          </w:p>
-        </w:tc>
-        <w:tc>
-          <w:tcPr>
-            <w:tcW w:w="454" w:type="pct"/>
-            <w:gridSpan w:val="2"/>
-          </w:tcPr>
-          <w:p>
-            <w:pPr>
-              <w:jc w:val="right"/>
-              <w:rPr>
-                <w:color w:val="000000"/>
-                <w:sz w:val="20"/>
-                <w:szCs w:val="20"/>
-              </w:rPr>
-            </w:pPr>
-          </w:p>
-        </w:tc>
-        <w:tc>
-          <w:tcPr>
-            <w:tcW w:w="460" w:type="pct"/>
-            <w:gridSpan w:val="2"/>
-          </w:tcPr>
-          <w:p>
-            <w:pPr>
-              <w:jc w:val="right"/>
-              <w:rPr>
-                <w:color w:val="000000"/>
-                <w:sz w:val="20"/>
-                <w:szCs w:val="20"/>
-              </w:rPr>
-            </w:pPr>
-          </w:p>
-        </w:tc>
-        <w:tc>
-          <w:tcPr>
-            <w:tcW w:w="706" w:type="pct"/>
-          </w:tcPr>
-          <w:p>
-            <w:pPr>
-              <w:jc w:val="right"/>
-              <w:rPr>
-                <w:color w:val="000000"/>
-                <w:sz w:val="20"/>
-                <w:szCs w:val="20"/>
-              </w:rPr>
-            </w:pPr>
-          </w:p>
-        </w:tc>
-      </w:tr>
-      <w:tr>
-        <w:trPr>
-          <w:trHeight w:val="276"/>
-        </w:trPr>
-        <w:tc>
-          <w:tcPr>
-            <w:tcW w:w="2153" w:type="pct"/>
-          </w:tcPr>
-          <w:p>
-            <w:pPr>
-              <w:numPr>
-                <w:ilvl w:val="0"/>
-                <w:numId w:val="4"/>
-              </w:numPr>
-              <w:pBdr>
-                <w:top w:val="nil"/>
-                <w:left w:val="nil"/>
-                <w:bottom w:val="nil"/>
-                <w:right w:val="nil"/>
-                <w:between w:val="nil"/>
-              </w:pBdr>
-              <w:rPr>
-                <w:color w:val="000000"/>
-                <w:sz w:val="20"/>
-                <w:szCs w:val="20"/>
-              </w:rPr>
-            </w:pPr>
-            <w:r>
-              <w:rPr>
-                <w:color w:val="000000"/>
-                <w:sz w:val="20"/>
-                <w:szCs w:val="20"/>
-              </w:rPr>
-              <w:t>Viabilidad</w:t>
-            </w:r>
-          </w:p>
-        </w:tc>
-        <w:tc>
-          <w:tcPr>
-            <w:tcW w:w="765" w:type="pct"/>
-            <w:gridSpan w:val="2"/>
-            <w:vAlign w:val="center"/>
-          </w:tcPr>
-          <w:p>
-            <w:pPr>
-              <w:jc w:val="right"/>
-              <w:rPr>
-                <w:color w:val="000000"/>
-                <w:sz w:val="20"/>
-                <w:szCs w:val="20"/>
-              </w:rPr>
-            </w:pPr>
-          </w:p>
-        </w:tc>
-        <w:tc>
-          <w:tcPr>
-            <w:tcW w:w="462" w:type="pct"/>
-            <w:gridSpan w:val="2"/>
-          </w:tcPr>
-          <w:p>
-            <w:pPr>
-              <w:jc w:val="right"/>
-              <w:rPr>
-                <w:color w:val="000000"/>
-                <w:sz w:val="20"/>
-                <w:szCs w:val="20"/>
-              </w:rPr>
-            </w:pPr>
-          </w:p>
-        </w:tc>
-        <w:tc>
-          <w:tcPr>
-            <w:tcW w:w="454" w:type="pct"/>
-            <w:gridSpan w:val="2"/>
-          </w:tcPr>
-          <w:p>
-            <w:pPr>
-              <w:jc w:val="right"/>
-              <w:rPr>
-                <w:color w:val="000000"/>
-                <w:sz w:val="20"/>
-                <w:szCs w:val="20"/>
-              </w:rPr>
-            </w:pPr>
-          </w:p>
-        </w:tc>
-        <w:tc>
-          <w:tcPr>
-            <w:tcW w:w="460" w:type="pct"/>
-            <w:gridSpan w:val="2"/>
-          </w:tcPr>
-          <w:p>
-            <w:pPr>
-              <w:jc w:val="right"/>
-              <w:rPr>
-                <w:color w:val="000000"/>
-                <w:sz w:val="20"/>
-                <w:szCs w:val="20"/>
-              </w:rPr>
-            </w:pPr>
-          </w:p>
-        </w:tc>
-        <w:tc>
-          <w:tcPr>
-            <w:tcW w:w="706" w:type="pct"/>
-          </w:tcPr>
-          <w:p>
-            <w:pPr>
-              <w:jc w:val="right"/>
-              <w:rPr>
-                <w:color w:val="000000"/>
-                <w:sz w:val="20"/>
-                <w:szCs w:val="20"/>
-              </w:rPr>
-            </w:pPr>
-          </w:p>
-        </w:tc>
-      </w:tr>
-      <w:tr>
-        <w:tc>
-          <w:tcPr>
-            <w:tcW w:w="2153" w:type="pct"/>
-          </w:tcPr>
-          <w:p>
-            <w:pPr>
-              <w:numPr>
-                <w:ilvl w:val="0"/>
-                <w:numId w:val="4"/>
-              </w:numPr>
-              <w:pBdr>
-                <w:top w:val="nil"/>
-                <w:left w:val="nil"/>
-                <w:bottom w:val="nil"/>
-                <w:right w:val="nil"/>
-                <w:between w:val="nil"/>
-              </w:pBdr>
-              <w:rPr>
-                <w:color w:val="000000"/>
-                <w:sz w:val="20"/>
-                <w:szCs w:val="20"/>
-              </w:rPr>
-            </w:pPr>
-            <w:r>
-              <w:rPr>
-                <w:color w:val="000000"/>
-                <w:sz w:val="20"/>
-                <w:szCs w:val="20"/>
-              </w:rPr>
-              <w:t>Cronograma</w:t>
-            </w:r>
-          </w:p>
-        </w:tc>
-        <w:tc>
-          <w:tcPr>
-            <w:tcW w:w="765" w:type="pct"/>
-            <w:gridSpan w:val="2"/>
-            <w:vAlign w:val="center"/>
-          </w:tcPr>
-          <w:p>
-            <w:pPr>
-              <w:jc w:val="right"/>
-              <w:rPr>
-                <w:color w:val="000000"/>
-                <w:sz w:val="20"/>
-                <w:szCs w:val="20"/>
-              </w:rPr>
-            </w:pPr>
-          </w:p>
-        </w:tc>
-        <w:tc>
-          <w:tcPr>
-            <w:tcW w:w="462" w:type="pct"/>
-            <w:gridSpan w:val="2"/>
-          </w:tcPr>
-          <w:p>
-            <w:pPr>
-              <w:jc w:val="right"/>
-              <w:rPr>
-                <w:color w:val="000000"/>
-                <w:sz w:val="20"/>
-                <w:szCs w:val="20"/>
-              </w:rPr>
-            </w:pPr>
-          </w:p>
-        </w:tc>
-        <w:tc>
-          <w:tcPr>
-            <w:tcW w:w="454" w:type="pct"/>
-            <w:gridSpan w:val="2"/>
-          </w:tcPr>
-          <w:p>
-            <w:pPr>
-              <w:jc w:val="right"/>
-              <w:rPr>
-                <w:color w:val="000000"/>
-                <w:sz w:val="20"/>
-                <w:szCs w:val="20"/>
-              </w:rPr>
-            </w:pPr>
-          </w:p>
-        </w:tc>
-        <w:tc>
-          <w:tcPr>
-            <w:tcW w:w="460" w:type="pct"/>
-            <w:gridSpan w:val="2"/>
-          </w:tcPr>
-          <w:p>
-            <w:pPr>
-              <w:jc w:val="right"/>
-              <w:rPr>
-                <w:color w:val="000000"/>
-                <w:sz w:val="20"/>
-                <w:szCs w:val="20"/>
-              </w:rPr>
-            </w:pPr>
-          </w:p>
-        </w:tc>
-        <w:tc>
-          <w:tcPr>
-            <w:tcW w:w="706" w:type="pct"/>
-          </w:tcPr>
-          <w:p>
-            <w:pPr>
-              <w:jc w:val="right"/>
-              <w:rPr>
-                <w:color w:val="000000"/>
-                <w:sz w:val="20"/>
-                <w:szCs w:val="20"/>
-              </w:rPr>
-            </w:pPr>
-          </w:p>
-        </w:tc>
-      </w:tr>
-      <w:tr>
-        <w:tc>
-          <w:tcPr>
-            <w:tcW w:w="2153" w:type="pct"/>
-          </w:tcPr>
-          <w:p>
-            <w:pPr>
-              <w:numPr>
-                <w:ilvl w:val="0"/>
-                <w:numId w:val="4"/>
-              </w:numPr>
-              <w:pBdr>
-                <w:top w:val="nil"/>
-                <w:left w:val="nil"/>
-                <w:bottom w:val="nil"/>
-                <w:right w:val="nil"/>
-                <w:between w:val="nil"/>
-              </w:pBdr>
-              <w:rPr>
-                <w:color w:val="000000"/>
-                <w:sz w:val="20"/>
-                <w:szCs w:val="20"/>
-              </w:rPr>
-            </w:pPr>
-            <w:r>
-              <w:rPr>
-                <w:color w:val="000000"/>
-                <w:sz w:val="20"/>
-                <w:szCs w:val="20"/>
-              </w:rPr>
-              <w:t>Bibliografía</w:t>
-            </w:r>
-          </w:p>
-        </w:tc>
-        <w:tc>
-          <w:tcPr>
-            <w:tcW w:w="765" w:type="pct"/>
-            <w:gridSpan w:val="2"/>
-            <w:vAlign w:val="center"/>
-          </w:tcPr>
-          <w:p>
-            <w:pPr>
-              <w:jc w:val="right"/>
-              <w:rPr>
-                <w:color w:val="000000"/>
-                <w:sz w:val="20"/>
-                <w:szCs w:val="20"/>
-              </w:rPr>
-            </w:pPr>
-          </w:p>
-        </w:tc>
-        <w:tc>
-          <w:tcPr>
-            <w:tcW w:w="462" w:type="pct"/>
-            <w:gridSpan w:val="2"/>
-          </w:tcPr>
-          <w:p>
-            <w:pPr>
-              <w:jc w:val="right"/>
-              <w:rPr>
-                <w:color w:val="000000"/>
-                <w:sz w:val="20"/>
-                <w:szCs w:val="20"/>
-              </w:rPr>
-            </w:pPr>
-          </w:p>
-        </w:tc>
-        <w:tc>
-          <w:tcPr>
-            <w:tcW w:w="454" w:type="pct"/>
-            <w:gridSpan w:val="2"/>
-          </w:tcPr>
-          <w:p>
-            <w:pPr>
-              <w:jc w:val="right"/>
-              <w:rPr>
-                <w:color w:val="000000"/>
-                <w:sz w:val="20"/>
-                <w:szCs w:val="20"/>
-              </w:rPr>
-            </w:pPr>
-          </w:p>
-        </w:tc>
-        <w:tc>
-          <w:tcPr>
-            <w:tcW w:w="460" w:type="pct"/>
-            <w:gridSpan w:val="2"/>
-          </w:tcPr>
-          <w:p>
-            <w:pPr>
-              <w:jc w:val="right"/>
-              <w:rPr>
-                <w:color w:val="000000"/>
-                <w:sz w:val="20"/>
-                <w:szCs w:val="20"/>
-              </w:rPr>
-            </w:pPr>
-          </w:p>
-        </w:tc>
-        <w:tc>
-          <w:tcPr>
-            <w:tcW w:w="706" w:type="pct"/>
-          </w:tcPr>
-          <w:p>
-            <w:pPr>
-              <w:jc w:val="right"/>
-              <w:rPr>
-                <w:color w:val="000000"/>
-                <w:sz w:val="20"/>
-                <w:szCs w:val="20"/>
-              </w:rPr>
-            </w:pPr>
-          </w:p>
-        </w:tc>
-      </w:tr>
-      <w:tr>
-        <w:trPr>
-          <w:trHeight w:val="589"/>
-        </w:trPr>
-        <w:tc>
-          <w:tcPr>
-            <w:tcW w:w="2153" w:type="pct"/>
-          </w:tcPr>
-          <w:p>
-            <w:pPr>
-              <w:jc w:val="right"/>
-              <w:rPr>
-                <w:sz w:val="20"/>
-                <w:szCs w:val="20"/>
-              </w:rPr>
-            </w:pPr>
-            <w:r>
-              <w:rPr>
-                <w:sz w:val="20"/>
-                <w:szCs w:val="20"/>
-              </w:rPr>
-              <w:t>Subtotal 1</w:t>
-            </w:r>
-            <w:r>
-              <w:rPr>
-                <w:color w:val="FF0000"/>
-                <w:sz w:val="20"/>
-                <w:szCs w:val="20"/>
-              </w:rPr>
-              <w:t xml:space="preserve">(50 </w:t>
-            </w:r>
-            <w:proofErr w:type="spellStart"/>
-            <w:r>
-              <w:rPr>
-                <w:color w:val="FF0000"/>
-                <w:sz w:val="20"/>
-                <w:szCs w:val="20"/>
-              </w:rPr>
-              <w:t>ptos</w:t>
-            </w:r>
-            <w:proofErr w:type="spellEnd"/>
-            <w:r>
-              <w:rPr>
-                <w:color w:val="FF0000"/>
-                <w:sz w:val="20"/>
-                <w:szCs w:val="20"/>
-              </w:rPr>
-              <w:t>)</w:t>
-            </w:r>
-          </w:p>
-        </w:tc>
-        <w:tc>
-          <w:tcPr>
-            <w:tcW w:w="2847" w:type="pct"/>
-            <w:gridSpan w:val="9"/>
-            <w:vAlign w:val="center"/>
-          </w:tcPr>
-          <w:p>
-            <w:pPr>
-              <w:jc w:val="right"/>
-              <w:rPr>
-                <w:color w:val="FF0000"/>
-                <w:sz w:val="24"/>
-                <w:szCs w:val="24"/>
-              </w:rPr>
-            </w:pPr>
-          </w:p>
-        </w:tc>
-      </w:tr>
-      <w:tr>
-        <w:tc>
-          <w:tcPr>
-            <w:tcW w:w="2153" w:type="pct"/>
-            <w:shd w:val="clear" w:color="auto" w:fill="B3B3B3"/>
-          </w:tcPr>
-          <w:p>
-            <w:pPr>
-              <w:jc w:val="center"/>
-              <w:rPr>
-                <w:b/>
-                <w:i/>
-                <w:sz w:val="20"/>
-                <w:szCs w:val="20"/>
-              </w:rPr>
-            </w:pPr>
-            <w:r>
-              <w:rPr>
-                <w:b/>
-                <w:i/>
-                <w:sz w:val="20"/>
-                <w:szCs w:val="20"/>
-              </w:rPr>
-              <w:t>2. EXPOSICIÓN</w:t>
-            </w:r>
-          </w:p>
-        </w:tc>
-        <w:tc>
-          <w:tcPr>
-            <w:tcW w:w="706" w:type="pct"/>
-            <w:shd w:val="clear" w:color="auto" w:fill="B3B3B3"/>
-          </w:tcPr>
-          <w:p>
-            <w:pPr>
-              <w:jc w:val="center"/>
-              <w:rPr>
-                <w:b/>
-                <w:sz w:val="20"/>
-                <w:szCs w:val="20"/>
-              </w:rPr>
-            </w:pPr>
-            <w:r>
-              <w:rPr>
-                <w:b/>
-                <w:sz w:val="20"/>
-                <w:szCs w:val="20"/>
-              </w:rPr>
-              <w:t>5 EXC</w:t>
-            </w:r>
-          </w:p>
-        </w:tc>
-        <w:tc>
-          <w:tcPr>
-            <w:tcW w:w="462" w:type="pct"/>
-            <w:gridSpan w:val="2"/>
-            <w:shd w:val="clear" w:color="auto" w:fill="B3B3B3"/>
-          </w:tcPr>
-          <w:p>
-            <w:pPr>
-              <w:jc w:val="center"/>
-              <w:rPr>
-                <w:b/>
-                <w:sz w:val="20"/>
-                <w:szCs w:val="20"/>
-              </w:rPr>
-            </w:pPr>
-            <w:r>
-              <w:rPr>
-                <w:b/>
-                <w:sz w:val="20"/>
-                <w:szCs w:val="20"/>
-              </w:rPr>
-              <w:t>4 MB</w:t>
-            </w:r>
-          </w:p>
-        </w:tc>
-        <w:tc>
-          <w:tcPr>
-            <w:tcW w:w="454" w:type="pct"/>
-            <w:gridSpan w:val="2"/>
-            <w:shd w:val="clear" w:color="auto" w:fill="B3B3B3"/>
-          </w:tcPr>
-          <w:p>
-            <w:pPr>
-              <w:jc w:val="center"/>
-              <w:rPr>
-                <w:b/>
-                <w:sz w:val="20"/>
-                <w:szCs w:val="20"/>
-              </w:rPr>
-            </w:pPr>
-            <w:r>
-              <w:rPr>
-                <w:b/>
-                <w:sz w:val="20"/>
-                <w:szCs w:val="20"/>
-              </w:rPr>
-              <w:t>3B</w:t>
-            </w:r>
-          </w:p>
-        </w:tc>
-        <w:tc>
-          <w:tcPr>
-            <w:tcW w:w="459" w:type="pct"/>
-            <w:gridSpan w:val="2"/>
-            <w:shd w:val="clear" w:color="auto" w:fill="B3B3B3"/>
-          </w:tcPr>
-          <w:p>
-            <w:pPr>
-              <w:jc w:val="center"/>
-              <w:rPr>
-                <w:b/>
-                <w:sz w:val="20"/>
-                <w:szCs w:val="20"/>
-              </w:rPr>
-            </w:pPr>
-            <w:r>
-              <w:rPr>
-                <w:b/>
-                <w:sz w:val="20"/>
-                <w:szCs w:val="20"/>
-              </w:rPr>
-              <w:t>2 DEF</w:t>
-            </w:r>
-          </w:p>
-        </w:tc>
-        <w:tc>
-          <w:tcPr>
-            <w:tcW w:w="766" w:type="pct"/>
-            <w:gridSpan w:val="2"/>
-            <w:shd w:val="clear" w:color="auto" w:fill="B3B3B3"/>
-          </w:tcPr>
-          <w:p>
-            <w:pPr>
-              <w:jc w:val="center"/>
-              <w:rPr>
-                <w:b/>
-                <w:sz w:val="20"/>
-                <w:szCs w:val="20"/>
-              </w:rPr>
-            </w:pPr>
-            <w:r>
-              <w:rPr>
-                <w:b/>
-                <w:sz w:val="20"/>
-                <w:szCs w:val="20"/>
-              </w:rPr>
-              <w:t>1 MAL</w:t>
-            </w:r>
-          </w:p>
-        </w:tc>
-      </w:tr>
-      <w:tr>
-        <w:tc>
-          <w:tcPr>
-            <w:tcW w:w="2153" w:type="pct"/>
-          </w:tcPr>
-          <w:p>
-            <w:pPr>
-              <w:numPr>
-                <w:ilvl w:val="0"/>
-                <w:numId w:val="1"/>
-              </w:numPr>
-              <w:pBdr>
-                <w:top w:val="nil"/>
-                <w:left w:val="nil"/>
-                <w:bottom w:val="nil"/>
-                <w:right w:val="nil"/>
-                <w:between w:val="nil"/>
-              </w:pBdr>
-              <w:rPr>
-                <w:color w:val="000000"/>
-                <w:sz w:val="20"/>
-                <w:szCs w:val="20"/>
-              </w:rPr>
-            </w:pPr>
-            <w:r>
-              <w:rPr>
-                <w:color w:val="000000"/>
-                <w:sz w:val="20"/>
-                <w:szCs w:val="20"/>
-              </w:rPr>
-              <w:t>Dominio del tema</w:t>
-            </w:r>
-          </w:p>
-        </w:tc>
-        <w:tc>
-          <w:tcPr>
-            <w:tcW w:w="765" w:type="pct"/>
-            <w:gridSpan w:val="2"/>
-            <w:vAlign w:val="center"/>
-          </w:tcPr>
-          <w:p>
-            <w:pPr>
-              <w:jc w:val="right"/>
-              <w:rPr>
-                <w:color w:val="000000"/>
-                <w:sz w:val="20"/>
-                <w:szCs w:val="20"/>
-              </w:rPr>
-            </w:pPr>
-          </w:p>
-        </w:tc>
-        <w:tc>
-          <w:tcPr>
-            <w:tcW w:w="462" w:type="pct"/>
-            <w:gridSpan w:val="2"/>
-          </w:tcPr>
-          <w:p>
-            <w:pPr>
-              <w:jc w:val="right"/>
-              <w:rPr>
-                <w:color w:val="000000"/>
-                <w:sz w:val="20"/>
-                <w:szCs w:val="20"/>
-              </w:rPr>
-            </w:pPr>
-          </w:p>
-        </w:tc>
-        <w:tc>
-          <w:tcPr>
-            <w:tcW w:w="454" w:type="pct"/>
-            <w:gridSpan w:val="2"/>
-          </w:tcPr>
-          <w:p>
-            <w:pPr>
-              <w:jc w:val="right"/>
-              <w:rPr>
-                <w:color w:val="000000"/>
-                <w:sz w:val="20"/>
-                <w:szCs w:val="20"/>
-              </w:rPr>
-            </w:pPr>
-          </w:p>
-        </w:tc>
-        <w:tc>
-          <w:tcPr>
-            <w:tcW w:w="460" w:type="pct"/>
-            <w:gridSpan w:val="2"/>
-          </w:tcPr>
-          <w:p>
-            <w:pPr>
-              <w:jc w:val="right"/>
-              <w:rPr>
-                <w:color w:val="000000"/>
-                <w:sz w:val="20"/>
-                <w:szCs w:val="20"/>
-              </w:rPr>
-            </w:pPr>
-          </w:p>
-        </w:tc>
-        <w:tc>
-          <w:tcPr>
-            <w:tcW w:w="706" w:type="pct"/>
-          </w:tcPr>
-          <w:p>
-            <w:pPr>
-              <w:jc w:val="right"/>
-              <w:rPr>
-                <w:color w:val="000000"/>
-                <w:sz w:val="20"/>
-                <w:szCs w:val="20"/>
-              </w:rPr>
-            </w:pPr>
-          </w:p>
-        </w:tc>
-      </w:tr>
-      <w:tr>
-        <w:tc>
-          <w:tcPr>
-            <w:tcW w:w="2153" w:type="pct"/>
-          </w:tcPr>
-          <w:p>
-            <w:pPr>
-              <w:numPr>
-                <w:ilvl w:val="0"/>
-                <w:numId w:val="1"/>
-              </w:numPr>
-              <w:pBdr>
-                <w:top w:val="nil"/>
-                <w:left w:val="nil"/>
-                <w:bottom w:val="nil"/>
-                <w:right w:val="nil"/>
-                <w:between w:val="nil"/>
-              </w:pBdr>
-              <w:rPr>
-                <w:color w:val="000000"/>
-                <w:sz w:val="20"/>
-                <w:szCs w:val="20"/>
-              </w:rPr>
-            </w:pPr>
-            <w:r>
-              <w:rPr>
-                <w:color w:val="000000"/>
-                <w:sz w:val="20"/>
-                <w:szCs w:val="20"/>
-              </w:rPr>
-              <w:t>Calidad de presentación</w:t>
-            </w:r>
-          </w:p>
-        </w:tc>
-        <w:tc>
-          <w:tcPr>
-            <w:tcW w:w="765" w:type="pct"/>
-            <w:gridSpan w:val="2"/>
-            <w:vAlign w:val="center"/>
-          </w:tcPr>
-          <w:p>
-            <w:pPr>
-              <w:jc w:val="right"/>
-              <w:rPr>
-                <w:color w:val="000000"/>
-                <w:sz w:val="20"/>
-                <w:szCs w:val="20"/>
-              </w:rPr>
-            </w:pPr>
-          </w:p>
-        </w:tc>
-        <w:tc>
-          <w:tcPr>
-            <w:tcW w:w="462" w:type="pct"/>
-            <w:gridSpan w:val="2"/>
-          </w:tcPr>
-          <w:p>
-            <w:pPr>
-              <w:jc w:val="right"/>
-              <w:rPr>
-                <w:color w:val="000000"/>
-                <w:sz w:val="20"/>
-                <w:szCs w:val="20"/>
-              </w:rPr>
-            </w:pPr>
-          </w:p>
-        </w:tc>
-        <w:tc>
-          <w:tcPr>
-            <w:tcW w:w="454" w:type="pct"/>
-            <w:gridSpan w:val="2"/>
-          </w:tcPr>
-          <w:p>
-            <w:pPr>
-              <w:jc w:val="right"/>
-              <w:rPr>
-                <w:color w:val="000000"/>
-                <w:sz w:val="20"/>
-                <w:szCs w:val="20"/>
-              </w:rPr>
-            </w:pPr>
-          </w:p>
-        </w:tc>
-        <w:tc>
-          <w:tcPr>
-            <w:tcW w:w="460" w:type="pct"/>
-            <w:gridSpan w:val="2"/>
-          </w:tcPr>
-          <w:p>
-            <w:pPr>
-              <w:jc w:val="right"/>
-              <w:rPr>
-                <w:color w:val="000000"/>
-                <w:sz w:val="20"/>
-                <w:szCs w:val="20"/>
-              </w:rPr>
-            </w:pPr>
-          </w:p>
-        </w:tc>
-        <w:tc>
-          <w:tcPr>
-            <w:tcW w:w="706" w:type="pct"/>
-          </w:tcPr>
-          <w:p>
-            <w:pPr>
-              <w:jc w:val="right"/>
-              <w:rPr>
-                <w:color w:val="000000"/>
-                <w:sz w:val="20"/>
-                <w:szCs w:val="20"/>
-              </w:rPr>
-            </w:pPr>
-          </w:p>
-        </w:tc>
-      </w:tr>
-      <w:tr>
-        <w:tc>
-          <w:tcPr>
-            <w:tcW w:w="2153" w:type="pct"/>
-            <w:shd w:val="clear" w:color="auto" w:fill="FFFFFF"/>
-          </w:tcPr>
-          <w:p>
-            <w:pPr>
-              <w:jc w:val="right"/>
-              <w:rPr>
-                <w:sz w:val="20"/>
-                <w:szCs w:val="20"/>
-              </w:rPr>
-            </w:pPr>
-            <w:r>
-              <w:rPr>
-                <w:sz w:val="20"/>
-                <w:szCs w:val="20"/>
-              </w:rPr>
-              <w:t xml:space="preserve">Subtotal2 </w:t>
-            </w:r>
-            <w:r>
-              <w:rPr>
-                <w:color w:val="FF0000"/>
-                <w:sz w:val="20"/>
-                <w:szCs w:val="20"/>
-              </w:rPr>
-              <w:t>(</w:t>
-            </w:r>
-            <w:proofErr w:type="gramStart"/>
-            <w:r>
-              <w:rPr>
-                <w:color w:val="FF0000"/>
-                <w:sz w:val="20"/>
-                <w:szCs w:val="20"/>
-              </w:rPr>
-              <w:t xml:space="preserve">10  </w:t>
-            </w:r>
-            <w:proofErr w:type="spellStart"/>
-            <w:r>
-              <w:rPr>
-                <w:color w:val="FF0000"/>
-                <w:sz w:val="20"/>
-                <w:szCs w:val="20"/>
-              </w:rPr>
-              <w:t>ptos</w:t>
-            </w:r>
-            <w:proofErr w:type="spellEnd"/>
-            <w:proofErr w:type="gramEnd"/>
-            <w:r>
-              <w:rPr>
-                <w:color w:val="FF0000"/>
-                <w:sz w:val="20"/>
-                <w:szCs w:val="20"/>
-              </w:rPr>
-              <w:t>)</w:t>
-            </w:r>
-          </w:p>
-        </w:tc>
-        <w:tc>
-          <w:tcPr>
-            <w:tcW w:w="2847" w:type="pct"/>
-            <w:gridSpan w:val="9"/>
-            <w:shd w:val="clear" w:color="auto" w:fill="FFFFFF"/>
-            <w:vAlign w:val="center"/>
-          </w:tcPr>
-          <w:p>
-            <w:pPr>
-              <w:jc w:val="right"/>
-              <w:rPr>
-                <w:color w:val="FF0000"/>
-                <w:sz w:val="24"/>
-                <w:szCs w:val="24"/>
-              </w:rPr>
-            </w:pPr>
-          </w:p>
-        </w:tc>
-      </w:tr>
-      <w:tr>
-        <w:tc>
-          <w:tcPr>
-            <w:tcW w:w="2153" w:type="pct"/>
-            <w:shd w:val="clear" w:color="auto" w:fill="BFBFBF"/>
-          </w:tcPr>
-          <w:p>
-            <w:pPr>
-              <w:jc w:val="center"/>
-              <w:rPr>
-                <w:b/>
-                <w:i/>
-                <w:sz w:val="20"/>
-                <w:szCs w:val="20"/>
-              </w:rPr>
-            </w:pPr>
-            <w:r>
-              <w:rPr>
-                <w:b/>
-                <w:i/>
-                <w:sz w:val="20"/>
-                <w:szCs w:val="20"/>
-              </w:rPr>
-              <w:t>3. DOCUMENTACIÓN</w:t>
-            </w:r>
-          </w:p>
-        </w:tc>
-        <w:tc>
-          <w:tcPr>
-            <w:tcW w:w="765" w:type="pct"/>
-            <w:gridSpan w:val="2"/>
-            <w:shd w:val="clear" w:color="auto" w:fill="BFBFBF"/>
-          </w:tcPr>
-          <w:p>
-            <w:pPr>
-              <w:jc w:val="center"/>
-              <w:rPr>
-                <w:b/>
-                <w:sz w:val="20"/>
-                <w:szCs w:val="20"/>
-              </w:rPr>
-            </w:pPr>
-            <w:r>
-              <w:rPr>
-                <w:b/>
-                <w:sz w:val="20"/>
-                <w:szCs w:val="20"/>
-              </w:rPr>
-              <w:t>5 EXC</w:t>
-            </w:r>
-          </w:p>
-        </w:tc>
-        <w:tc>
-          <w:tcPr>
-            <w:tcW w:w="462" w:type="pct"/>
-            <w:gridSpan w:val="2"/>
-            <w:shd w:val="clear" w:color="auto" w:fill="BFBFBF"/>
-          </w:tcPr>
-          <w:p>
-            <w:pPr>
-              <w:jc w:val="center"/>
-              <w:rPr>
-                <w:b/>
-                <w:sz w:val="20"/>
-                <w:szCs w:val="20"/>
-              </w:rPr>
-            </w:pPr>
-            <w:r>
-              <w:rPr>
-                <w:b/>
-                <w:sz w:val="20"/>
-                <w:szCs w:val="20"/>
-              </w:rPr>
-              <w:t>4 MB</w:t>
-            </w:r>
-          </w:p>
-        </w:tc>
-        <w:tc>
-          <w:tcPr>
-            <w:tcW w:w="454" w:type="pct"/>
-            <w:gridSpan w:val="2"/>
-            <w:shd w:val="clear" w:color="auto" w:fill="BFBFBF"/>
-          </w:tcPr>
-          <w:p>
-            <w:pPr>
-              <w:jc w:val="center"/>
-              <w:rPr>
-                <w:b/>
-                <w:sz w:val="20"/>
-                <w:szCs w:val="20"/>
-              </w:rPr>
-            </w:pPr>
-            <w:r>
-              <w:rPr>
-                <w:b/>
-                <w:sz w:val="20"/>
-                <w:szCs w:val="20"/>
-              </w:rPr>
-              <w:t>3B</w:t>
-            </w:r>
-          </w:p>
-        </w:tc>
-        <w:tc>
-          <w:tcPr>
-            <w:tcW w:w="460" w:type="pct"/>
-            <w:gridSpan w:val="2"/>
-            <w:shd w:val="clear" w:color="auto" w:fill="BFBFBF"/>
-          </w:tcPr>
-          <w:p>
-            <w:pPr>
-              <w:jc w:val="center"/>
-              <w:rPr>
-                <w:b/>
-                <w:sz w:val="20"/>
-                <w:szCs w:val="20"/>
-              </w:rPr>
-            </w:pPr>
-            <w:r>
-              <w:rPr>
-                <w:b/>
-                <w:sz w:val="20"/>
-                <w:szCs w:val="20"/>
-              </w:rPr>
-              <w:t>2 DEF</w:t>
-            </w:r>
-          </w:p>
-        </w:tc>
-        <w:tc>
-          <w:tcPr>
-            <w:tcW w:w="706" w:type="pct"/>
-            <w:shd w:val="clear" w:color="auto" w:fill="BFBFBF"/>
-          </w:tcPr>
-          <w:p>
-            <w:pPr>
-              <w:jc w:val="center"/>
-              <w:rPr>
-                <w:b/>
-                <w:sz w:val="20"/>
-                <w:szCs w:val="20"/>
-              </w:rPr>
-            </w:pPr>
-            <w:r>
-              <w:rPr>
-                <w:b/>
-                <w:sz w:val="20"/>
-                <w:szCs w:val="20"/>
-              </w:rPr>
-              <w:t>1 MAL</w:t>
-            </w:r>
-          </w:p>
-        </w:tc>
-      </w:tr>
-      <w:tr>
-        <w:tc>
-          <w:tcPr>
-            <w:tcW w:w="2153" w:type="pct"/>
-          </w:tcPr>
-          <w:p>
-            <w:pPr>
-              <w:numPr>
-                <w:ilvl w:val="0"/>
-                <w:numId w:val="2"/>
-              </w:numPr>
-              <w:pBdr>
-                <w:top w:val="nil"/>
-                <w:left w:val="nil"/>
-                <w:bottom w:val="nil"/>
-                <w:right w:val="nil"/>
-                <w:between w:val="nil"/>
-              </w:pBdr>
-              <w:rPr>
-                <w:color w:val="000000"/>
-                <w:sz w:val="20"/>
-                <w:szCs w:val="20"/>
-              </w:rPr>
-            </w:pPr>
-            <w:r>
-              <w:rPr>
-                <w:color w:val="000000"/>
-                <w:sz w:val="20"/>
-                <w:szCs w:val="20"/>
-              </w:rPr>
-              <w:t>Contenido Científico Técnico</w:t>
-            </w:r>
-          </w:p>
-        </w:tc>
-        <w:tc>
-          <w:tcPr>
-            <w:tcW w:w="765" w:type="pct"/>
-            <w:gridSpan w:val="2"/>
-            <w:vAlign w:val="center"/>
-          </w:tcPr>
-          <w:p>
-            <w:pPr>
-              <w:jc w:val="right"/>
-              <w:rPr>
-                <w:color w:val="000000"/>
-                <w:sz w:val="20"/>
-                <w:szCs w:val="20"/>
-              </w:rPr>
-            </w:pPr>
-          </w:p>
-        </w:tc>
-        <w:tc>
-          <w:tcPr>
-            <w:tcW w:w="462" w:type="pct"/>
-            <w:gridSpan w:val="2"/>
-          </w:tcPr>
-          <w:p>
-            <w:pPr>
-              <w:jc w:val="right"/>
-              <w:rPr>
-                <w:color w:val="000000"/>
-                <w:sz w:val="20"/>
-                <w:szCs w:val="20"/>
-              </w:rPr>
-            </w:pPr>
-          </w:p>
-        </w:tc>
-        <w:tc>
-          <w:tcPr>
-            <w:tcW w:w="454" w:type="pct"/>
-            <w:gridSpan w:val="2"/>
-          </w:tcPr>
-          <w:p>
-            <w:pPr>
-              <w:jc w:val="right"/>
-              <w:rPr>
-                <w:color w:val="000000"/>
-                <w:sz w:val="20"/>
-                <w:szCs w:val="20"/>
-              </w:rPr>
-            </w:pPr>
-          </w:p>
-        </w:tc>
-        <w:tc>
-          <w:tcPr>
-            <w:tcW w:w="460" w:type="pct"/>
-            <w:gridSpan w:val="2"/>
-          </w:tcPr>
-          <w:p>
-            <w:pPr>
-              <w:jc w:val="right"/>
-              <w:rPr>
-                <w:color w:val="000000"/>
-                <w:sz w:val="20"/>
-                <w:szCs w:val="20"/>
-              </w:rPr>
-            </w:pPr>
-          </w:p>
-        </w:tc>
-        <w:tc>
-          <w:tcPr>
-            <w:tcW w:w="706" w:type="pct"/>
-          </w:tcPr>
-          <w:p>
-            <w:pPr>
-              <w:jc w:val="right"/>
-              <w:rPr>
-                <w:color w:val="000000"/>
-                <w:sz w:val="20"/>
-                <w:szCs w:val="20"/>
-              </w:rPr>
-            </w:pPr>
-          </w:p>
-        </w:tc>
-      </w:tr>
-      <w:tr>
-        <w:tc>
-          <w:tcPr>
-            <w:tcW w:w="2153" w:type="pct"/>
-          </w:tcPr>
-          <w:p>
-            <w:pPr>
-              <w:numPr>
-                <w:ilvl w:val="0"/>
-                <w:numId w:val="2"/>
-              </w:numPr>
-              <w:pBdr>
-                <w:top w:val="nil"/>
-                <w:left w:val="nil"/>
-                <w:bottom w:val="nil"/>
-                <w:right w:val="nil"/>
-                <w:between w:val="nil"/>
-              </w:pBdr>
-              <w:rPr>
-                <w:color w:val="000000"/>
-                <w:sz w:val="20"/>
-                <w:szCs w:val="20"/>
-              </w:rPr>
-            </w:pPr>
-            <w:r>
-              <w:rPr>
-                <w:color w:val="000000"/>
-                <w:sz w:val="20"/>
-                <w:szCs w:val="20"/>
-              </w:rPr>
-              <w:t>Calidad del documento (Redacción, Coherencia, Ortografía)</w:t>
-            </w:r>
-          </w:p>
-        </w:tc>
-        <w:tc>
-          <w:tcPr>
-            <w:tcW w:w="765" w:type="pct"/>
-            <w:gridSpan w:val="2"/>
-            <w:vAlign w:val="center"/>
-          </w:tcPr>
-          <w:p>
-            <w:pPr>
-              <w:jc w:val="right"/>
-              <w:rPr>
-                <w:b/>
-                <w:color w:val="000000"/>
-                <w:sz w:val="20"/>
-                <w:szCs w:val="20"/>
-              </w:rPr>
-            </w:pPr>
-          </w:p>
-        </w:tc>
-        <w:tc>
-          <w:tcPr>
-            <w:tcW w:w="462" w:type="pct"/>
-            <w:gridSpan w:val="2"/>
-          </w:tcPr>
-          <w:p>
-            <w:pPr>
-              <w:jc w:val="right"/>
-              <w:rPr>
-                <w:b/>
-                <w:color w:val="000000"/>
-                <w:sz w:val="20"/>
-                <w:szCs w:val="20"/>
-              </w:rPr>
-            </w:pPr>
-          </w:p>
-        </w:tc>
-        <w:tc>
-          <w:tcPr>
-            <w:tcW w:w="454" w:type="pct"/>
-            <w:gridSpan w:val="2"/>
-          </w:tcPr>
-          <w:p>
-            <w:pPr>
-              <w:jc w:val="right"/>
-              <w:rPr>
-                <w:b/>
-                <w:color w:val="000000"/>
-                <w:sz w:val="20"/>
-                <w:szCs w:val="20"/>
-              </w:rPr>
-            </w:pPr>
-          </w:p>
-        </w:tc>
-        <w:tc>
-          <w:tcPr>
-            <w:tcW w:w="460" w:type="pct"/>
-            <w:gridSpan w:val="2"/>
-          </w:tcPr>
-          <w:p>
-            <w:pPr>
-              <w:jc w:val="right"/>
-              <w:rPr>
-                <w:b/>
-                <w:color w:val="000000"/>
-                <w:sz w:val="20"/>
-                <w:szCs w:val="20"/>
-              </w:rPr>
-            </w:pPr>
-          </w:p>
-        </w:tc>
-        <w:tc>
-          <w:tcPr>
-            <w:tcW w:w="706" w:type="pct"/>
-          </w:tcPr>
-          <w:p>
-            <w:pPr>
-              <w:jc w:val="right"/>
-              <w:rPr>
-                <w:b/>
-                <w:color w:val="000000"/>
-                <w:sz w:val="20"/>
-                <w:szCs w:val="20"/>
-              </w:rPr>
-            </w:pPr>
-          </w:p>
-        </w:tc>
-      </w:tr>
-      <w:tr>
-        <w:tc>
-          <w:tcPr>
-            <w:tcW w:w="2153" w:type="pct"/>
-          </w:tcPr>
-          <w:p>
-            <w:pPr>
-              <w:jc w:val="right"/>
-              <w:rPr>
-                <w:sz w:val="20"/>
-                <w:szCs w:val="20"/>
-              </w:rPr>
-            </w:pPr>
-            <w:r>
-              <w:rPr>
-                <w:sz w:val="20"/>
-                <w:szCs w:val="20"/>
-              </w:rPr>
-              <w:t xml:space="preserve">Subtotal 3 </w:t>
-            </w:r>
-            <w:r>
-              <w:rPr>
-                <w:color w:val="FF0000"/>
-                <w:sz w:val="20"/>
-                <w:szCs w:val="20"/>
-              </w:rPr>
-              <w:t xml:space="preserve">(10 </w:t>
-            </w:r>
-            <w:proofErr w:type="spellStart"/>
-            <w:r>
-              <w:rPr>
-                <w:color w:val="FF0000"/>
-                <w:sz w:val="20"/>
-                <w:szCs w:val="20"/>
-              </w:rPr>
-              <w:t>ptos</w:t>
-            </w:r>
-            <w:proofErr w:type="spellEnd"/>
-            <w:r>
-              <w:rPr>
-                <w:color w:val="FF0000"/>
-                <w:sz w:val="20"/>
-                <w:szCs w:val="20"/>
-              </w:rPr>
-              <w:t>)</w:t>
-            </w:r>
-          </w:p>
-        </w:tc>
-        <w:tc>
-          <w:tcPr>
-            <w:tcW w:w="2847" w:type="pct"/>
-            <w:gridSpan w:val="9"/>
-            <w:shd w:val="clear" w:color="auto" w:fill="FFFFFF"/>
-            <w:vAlign w:val="center"/>
-          </w:tcPr>
-          <w:p>
-            <w:pPr>
-              <w:jc w:val="right"/>
-              <w:rPr>
-                <w:color w:val="FF0000"/>
-                <w:sz w:val="24"/>
-                <w:szCs w:val="24"/>
-              </w:rPr>
-            </w:pPr>
-          </w:p>
-        </w:tc>
-      </w:tr>
-      <w:tr>
-        <w:tc>
-          <w:tcPr>
-            <w:tcW w:w="2153" w:type="pct"/>
-          </w:tcPr>
-          <w:p>
-            <w:pPr>
-              <w:jc w:val="center"/>
-              <w:rPr>
-                <w:b/>
-                <w:i/>
-                <w:sz w:val="20"/>
-                <w:szCs w:val="20"/>
-              </w:rPr>
-            </w:pPr>
-          </w:p>
-          <w:p>
-            <w:pPr>
-              <w:jc w:val="center"/>
-              <w:rPr>
-                <w:b/>
-                <w:i/>
-                <w:sz w:val="20"/>
-                <w:szCs w:val="20"/>
-              </w:rPr>
-            </w:pPr>
-          </w:p>
-          <w:p>
-            <w:pPr>
-              <w:jc w:val="center"/>
-              <w:rPr>
-                <w:sz w:val="20"/>
-                <w:szCs w:val="20"/>
-              </w:rPr>
-            </w:pPr>
-            <w:r>
-              <w:rPr>
-                <w:b/>
-                <w:i/>
-                <w:sz w:val="20"/>
-                <w:szCs w:val="20"/>
-              </w:rPr>
-              <w:t xml:space="preserve">4. </w:t>
-            </w:r>
-            <w:r>
-              <w:rPr>
-                <w:b/>
-                <w:i/>
-                <w:sz w:val="20"/>
-                <w:szCs w:val="20"/>
-              </w:rPr>
-              <w:t xml:space="preserve">APLICACIÓN DE </w:t>
-            </w:r>
-            <w:r>
-              <w:rPr>
-                <w:b/>
-                <w:i/>
-                <w:sz w:val="20"/>
-                <w:szCs w:val="20"/>
-              </w:rPr>
-              <w:t>ASEGURAMIENTO DE LA CALIDAD</w:t>
-            </w:r>
-          </w:p>
-        </w:tc>
-        <w:tc>
-          <w:tcPr>
-            <w:tcW w:w="706" w:type="pct"/>
-            <w:shd w:val="clear" w:color="auto" w:fill="FFFFFF"/>
-          </w:tcPr>
-          <w:p>
-            <w:pPr>
-              <w:jc w:val="center"/>
-              <w:rPr>
-                <w:b/>
-                <w:sz w:val="20"/>
-                <w:szCs w:val="20"/>
-              </w:rPr>
-            </w:pPr>
-          </w:p>
-          <w:p>
-            <w:pPr>
-              <w:jc w:val="center"/>
-              <w:rPr>
-                <w:b/>
-                <w:sz w:val="20"/>
-                <w:szCs w:val="20"/>
-              </w:rPr>
-            </w:pPr>
-          </w:p>
-          <w:p>
-            <w:pPr>
-              <w:jc w:val="center"/>
-              <w:rPr>
-                <w:b/>
-                <w:sz w:val="20"/>
-                <w:szCs w:val="20"/>
-              </w:rPr>
-            </w:pPr>
-            <w:r>
-              <w:rPr>
-                <w:b/>
-                <w:sz w:val="20"/>
-                <w:szCs w:val="20"/>
-              </w:rPr>
-              <w:t>5 EXC</w:t>
-            </w:r>
-          </w:p>
-        </w:tc>
-        <w:tc>
-          <w:tcPr>
-            <w:tcW w:w="462" w:type="pct"/>
-            <w:gridSpan w:val="2"/>
-            <w:shd w:val="clear" w:color="auto" w:fill="FFFFFF"/>
-          </w:tcPr>
-          <w:p>
-            <w:pPr>
-              <w:jc w:val="center"/>
-              <w:rPr>
-                <w:b/>
-                <w:sz w:val="20"/>
-                <w:szCs w:val="20"/>
-              </w:rPr>
-            </w:pPr>
-          </w:p>
-          <w:p>
-            <w:pPr>
-              <w:jc w:val="center"/>
-              <w:rPr>
-                <w:b/>
-                <w:sz w:val="20"/>
-                <w:szCs w:val="20"/>
-              </w:rPr>
-            </w:pPr>
-          </w:p>
-          <w:p>
-            <w:pPr>
-              <w:jc w:val="center"/>
-              <w:rPr>
-                <w:b/>
-                <w:sz w:val="20"/>
-                <w:szCs w:val="20"/>
-              </w:rPr>
-            </w:pPr>
-            <w:r>
-              <w:rPr>
-                <w:b/>
-                <w:sz w:val="20"/>
-                <w:szCs w:val="20"/>
-              </w:rPr>
-              <w:t>4 MB</w:t>
-            </w:r>
-          </w:p>
-        </w:tc>
-        <w:tc>
-          <w:tcPr>
-            <w:tcW w:w="454" w:type="pct"/>
-            <w:gridSpan w:val="2"/>
-            <w:shd w:val="clear" w:color="auto" w:fill="FFFFFF"/>
-          </w:tcPr>
-          <w:p>
-            <w:pPr>
-              <w:jc w:val="center"/>
-              <w:rPr>
-                <w:b/>
-                <w:sz w:val="20"/>
-                <w:szCs w:val="20"/>
-              </w:rPr>
-            </w:pPr>
-          </w:p>
-          <w:p>
-            <w:pPr>
-              <w:jc w:val="center"/>
-              <w:rPr>
-                <w:b/>
-                <w:sz w:val="20"/>
-                <w:szCs w:val="20"/>
-              </w:rPr>
-            </w:pPr>
-          </w:p>
-          <w:p>
-            <w:pPr>
-              <w:jc w:val="center"/>
-              <w:rPr>
-                <w:b/>
-                <w:sz w:val="20"/>
-                <w:szCs w:val="20"/>
-              </w:rPr>
-            </w:pPr>
-            <w:r>
-              <w:rPr>
-                <w:b/>
-                <w:sz w:val="20"/>
-                <w:szCs w:val="20"/>
-              </w:rPr>
-              <w:t>3B</w:t>
-            </w:r>
-          </w:p>
-        </w:tc>
-        <w:tc>
-          <w:tcPr>
-            <w:tcW w:w="459" w:type="pct"/>
-            <w:gridSpan w:val="2"/>
-            <w:shd w:val="clear" w:color="auto" w:fill="FFFFFF"/>
-          </w:tcPr>
-          <w:p>
-            <w:pPr>
-              <w:jc w:val="center"/>
-              <w:rPr>
-                <w:b/>
-                <w:sz w:val="20"/>
-                <w:szCs w:val="20"/>
-              </w:rPr>
-            </w:pPr>
-          </w:p>
-          <w:p>
-            <w:pPr>
-              <w:jc w:val="center"/>
-              <w:rPr>
-                <w:b/>
-                <w:sz w:val="20"/>
-                <w:szCs w:val="20"/>
-              </w:rPr>
-            </w:pPr>
-          </w:p>
-          <w:p>
-            <w:pPr>
-              <w:jc w:val="center"/>
-              <w:rPr>
-                <w:b/>
-                <w:sz w:val="20"/>
-                <w:szCs w:val="20"/>
-              </w:rPr>
-            </w:pPr>
-            <w:r>
-              <w:rPr>
-                <w:b/>
-                <w:sz w:val="20"/>
-                <w:szCs w:val="20"/>
-              </w:rPr>
-              <w:t>2 DEF</w:t>
-            </w:r>
-          </w:p>
-        </w:tc>
-        <w:tc>
-          <w:tcPr>
-            <w:tcW w:w="766" w:type="pct"/>
-            <w:gridSpan w:val="2"/>
-            <w:shd w:val="clear" w:color="auto" w:fill="FFFFFF"/>
-          </w:tcPr>
-          <w:p>
-            <w:pPr>
-              <w:jc w:val="center"/>
-              <w:rPr>
-                <w:b/>
-                <w:sz w:val="20"/>
-                <w:szCs w:val="20"/>
-              </w:rPr>
-            </w:pPr>
-          </w:p>
-          <w:p>
-            <w:pPr>
-              <w:jc w:val="center"/>
-              <w:rPr>
-                <w:b/>
-                <w:sz w:val="20"/>
-                <w:szCs w:val="20"/>
-              </w:rPr>
-            </w:pPr>
-          </w:p>
-          <w:p>
-            <w:pPr>
-              <w:jc w:val="center"/>
-              <w:rPr>
-                <w:b/>
-                <w:sz w:val="20"/>
-                <w:szCs w:val="20"/>
-              </w:rPr>
-            </w:pPr>
-            <w:r>
-              <w:rPr>
-                <w:b/>
-                <w:sz w:val="20"/>
-                <w:szCs w:val="20"/>
-              </w:rPr>
-              <w:t>1 MAL</w:t>
-            </w:r>
-          </w:p>
-        </w:tc>
-      </w:tr>
-      <w:tr>
-        <w:tc>
-          <w:tcPr>
-            <w:tcW w:w="2153" w:type="pct"/>
-          </w:tcPr>
-          <w:p>
-            <w:pPr>
-              <w:numPr>
-                <w:ilvl w:val="0"/>
-                <w:numId w:val="3"/>
-              </w:numPr>
-              <w:pBdr>
-                <w:top w:val="nil"/>
-                <w:left w:val="nil"/>
-                <w:bottom w:val="nil"/>
-                <w:right w:val="nil"/>
-                <w:between w:val="nil"/>
-              </w:pBdr>
-              <w:rPr>
-                <w:color w:val="000000"/>
-                <w:sz w:val="20"/>
-                <w:szCs w:val="20"/>
-              </w:rPr>
-            </w:pPr>
-            <w:r>
-              <w:rPr>
-                <w:color w:val="000000"/>
-                <w:sz w:val="20"/>
-                <w:szCs w:val="20"/>
-              </w:rPr>
-              <w:t>PLAN DE AUDITORIA</w:t>
-            </w:r>
-          </w:p>
-        </w:tc>
-        <w:tc>
-          <w:tcPr>
-            <w:tcW w:w="706" w:type="pct"/>
-            <w:shd w:val="clear" w:color="auto" w:fill="FFFFFF"/>
-            <w:vAlign w:val="center"/>
-          </w:tcPr>
-          <w:p>
-            <w:pPr>
-              <w:jc w:val="right"/>
-              <w:rPr>
-                <w:color w:val="000000"/>
-                <w:sz w:val="20"/>
-                <w:szCs w:val="20"/>
-              </w:rPr>
-            </w:pPr>
-          </w:p>
-        </w:tc>
-        <w:tc>
-          <w:tcPr>
-            <w:tcW w:w="462" w:type="pct"/>
-            <w:gridSpan w:val="2"/>
-            <w:shd w:val="clear" w:color="auto" w:fill="FFFFFF"/>
-            <w:vAlign w:val="center"/>
-          </w:tcPr>
-          <w:p>
-            <w:pPr>
-              <w:jc w:val="right"/>
-              <w:rPr>
-                <w:color w:val="000000"/>
-                <w:sz w:val="20"/>
-                <w:szCs w:val="20"/>
-              </w:rPr>
-            </w:pPr>
-          </w:p>
-        </w:tc>
-        <w:tc>
-          <w:tcPr>
-            <w:tcW w:w="454" w:type="pct"/>
-            <w:gridSpan w:val="2"/>
-            <w:shd w:val="clear" w:color="auto" w:fill="FFFFFF"/>
-            <w:vAlign w:val="center"/>
-          </w:tcPr>
-          <w:p>
-            <w:pPr>
-              <w:jc w:val="right"/>
-              <w:rPr>
-                <w:color w:val="000000"/>
-                <w:sz w:val="20"/>
-                <w:szCs w:val="20"/>
-              </w:rPr>
-            </w:pPr>
-          </w:p>
-        </w:tc>
-        <w:tc>
-          <w:tcPr>
-            <w:tcW w:w="459" w:type="pct"/>
-            <w:gridSpan w:val="2"/>
-            <w:shd w:val="clear" w:color="auto" w:fill="FFFFFF"/>
-            <w:vAlign w:val="center"/>
-          </w:tcPr>
-          <w:p>
-            <w:pPr>
-              <w:jc w:val="right"/>
-              <w:rPr>
-                <w:color w:val="000000"/>
-                <w:sz w:val="20"/>
-                <w:szCs w:val="20"/>
-              </w:rPr>
-            </w:pPr>
-          </w:p>
-        </w:tc>
-        <w:tc>
-          <w:tcPr>
-            <w:tcW w:w="766" w:type="pct"/>
-            <w:gridSpan w:val="2"/>
-            <w:shd w:val="clear" w:color="auto" w:fill="FFFFFF"/>
-            <w:vAlign w:val="center"/>
-          </w:tcPr>
-          <w:p>
-            <w:pPr>
-              <w:jc w:val="right"/>
-              <w:rPr>
-                <w:color w:val="000000"/>
-                <w:sz w:val="20"/>
-                <w:szCs w:val="20"/>
-              </w:rPr>
-            </w:pPr>
-          </w:p>
-        </w:tc>
-      </w:tr>
-      <w:tr>
-        <w:tc>
-          <w:tcPr>
-            <w:tcW w:w="2153" w:type="pct"/>
-          </w:tcPr>
-          <w:p>
-            <w:pPr>
-              <w:numPr>
-                <w:ilvl w:val="0"/>
-                <w:numId w:val="3"/>
-              </w:numPr>
-              <w:pBdr>
-                <w:top w:val="nil"/>
-                <w:left w:val="nil"/>
-                <w:bottom w:val="nil"/>
-                <w:right w:val="nil"/>
-                <w:between w:val="nil"/>
-              </w:pBdr>
-              <w:rPr>
-                <w:color w:val="000000"/>
-                <w:sz w:val="20"/>
-                <w:szCs w:val="20"/>
-              </w:rPr>
-            </w:pPr>
-            <w:r>
-              <w:rPr>
-                <w:color w:val="000000"/>
-                <w:sz w:val="20"/>
-                <w:szCs w:val="20"/>
-              </w:rPr>
-              <w:t>CRITERIOS DE AUDITORIA</w:t>
-            </w:r>
-          </w:p>
-        </w:tc>
-        <w:tc>
-          <w:tcPr>
-            <w:tcW w:w="706" w:type="pct"/>
-            <w:shd w:val="clear" w:color="auto" w:fill="FFFFFF"/>
-            <w:vAlign w:val="center"/>
-          </w:tcPr>
-          <w:p>
-            <w:pPr>
-              <w:jc w:val="right"/>
-              <w:rPr>
-                <w:color w:val="000000"/>
-                <w:sz w:val="20"/>
-                <w:szCs w:val="20"/>
-              </w:rPr>
-            </w:pPr>
-          </w:p>
-        </w:tc>
-        <w:tc>
-          <w:tcPr>
-            <w:tcW w:w="462" w:type="pct"/>
-            <w:gridSpan w:val="2"/>
-            <w:shd w:val="clear" w:color="auto" w:fill="FFFFFF"/>
-            <w:vAlign w:val="center"/>
-          </w:tcPr>
-          <w:p>
-            <w:pPr>
-              <w:jc w:val="right"/>
-              <w:rPr>
-                <w:color w:val="000000"/>
-                <w:sz w:val="20"/>
-                <w:szCs w:val="20"/>
-              </w:rPr>
-            </w:pPr>
-          </w:p>
-        </w:tc>
-        <w:tc>
-          <w:tcPr>
-            <w:tcW w:w="454" w:type="pct"/>
-            <w:gridSpan w:val="2"/>
-            <w:shd w:val="clear" w:color="auto" w:fill="FFFFFF"/>
-            <w:vAlign w:val="center"/>
-          </w:tcPr>
-          <w:p>
-            <w:pPr>
-              <w:jc w:val="right"/>
-              <w:rPr>
-                <w:color w:val="000000"/>
-                <w:sz w:val="20"/>
-                <w:szCs w:val="20"/>
-              </w:rPr>
-            </w:pPr>
-          </w:p>
-        </w:tc>
-        <w:tc>
-          <w:tcPr>
-            <w:tcW w:w="459" w:type="pct"/>
-            <w:gridSpan w:val="2"/>
-            <w:shd w:val="clear" w:color="auto" w:fill="FFFFFF"/>
-            <w:vAlign w:val="center"/>
-          </w:tcPr>
-          <w:p>
-            <w:pPr>
-              <w:jc w:val="right"/>
-              <w:rPr>
-                <w:color w:val="000000"/>
-                <w:sz w:val="20"/>
-                <w:szCs w:val="20"/>
-              </w:rPr>
-            </w:pPr>
-          </w:p>
-        </w:tc>
-        <w:tc>
-          <w:tcPr>
-            <w:tcW w:w="766" w:type="pct"/>
-            <w:gridSpan w:val="2"/>
-            <w:shd w:val="clear" w:color="auto" w:fill="FFFFFF"/>
-            <w:vAlign w:val="center"/>
-          </w:tcPr>
-          <w:p>
-            <w:pPr>
-              <w:jc w:val="right"/>
-              <w:rPr>
-                <w:color w:val="000000"/>
-                <w:sz w:val="20"/>
-                <w:szCs w:val="20"/>
-              </w:rPr>
-            </w:pPr>
-          </w:p>
-        </w:tc>
-      </w:tr>
-      <w:tr>
-        <w:tc>
-          <w:tcPr>
-            <w:tcW w:w="2153" w:type="pct"/>
-          </w:tcPr>
-          <w:p>
-            <w:pPr>
-              <w:numPr>
-                <w:ilvl w:val="0"/>
-                <w:numId w:val="3"/>
-              </w:numPr>
-              <w:pBdr>
-                <w:top w:val="nil"/>
-                <w:left w:val="nil"/>
-                <w:bottom w:val="nil"/>
-                <w:right w:val="nil"/>
-                <w:between w:val="nil"/>
-              </w:pBdr>
-              <w:rPr>
-                <w:color w:val="000000"/>
-                <w:sz w:val="20"/>
-                <w:szCs w:val="20"/>
-              </w:rPr>
-            </w:pPr>
-            <w:r>
-              <w:rPr>
-                <w:color w:val="000000"/>
-                <w:sz w:val="20"/>
-                <w:szCs w:val="20"/>
-              </w:rPr>
-              <w:t>EVIDENCIAS DE AUDITORIA</w:t>
-            </w:r>
-          </w:p>
-        </w:tc>
-        <w:tc>
-          <w:tcPr>
-            <w:tcW w:w="706" w:type="pct"/>
-            <w:shd w:val="clear" w:color="auto" w:fill="FFFFFF"/>
-            <w:vAlign w:val="center"/>
-          </w:tcPr>
-          <w:p>
-            <w:pPr>
-              <w:jc w:val="right"/>
-              <w:rPr>
-                <w:color w:val="000000"/>
-                <w:sz w:val="20"/>
-                <w:szCs w:val="20"/>
-              </w:rPr>
-            </w:pPr>
-          </w:p>
-        </w:tc>
-        <w:tc>
-          <w:tcPr>
-            <w:tcW w:w="462" w:type="pct"/>
-            <w:gridSpan w:val="2"/>
-            <w:shd w:val="clear" w:color="auto" w:fill="FFFFFF"/>
-            <w:vAlign w:val="center"/>
-          </w:tcPr>
-          <w:p>
-            <w:pPr>
-              <w:jc w:val="right"/>
-              <w:rPr>
-                <w:color w:val="000000"/>
-                <w:sz w:val="20"/>
-                <w:szCs w:val="20"/>
-              </w:rPr>
-            </w:pPr>
-          </w:p>
-        </w:tc>
-        <w:tc>
-          <w:tcPr>
-            <w:tcW w:w="454" w:type="pct"/>
-            <w:gridSpan w:val="2"/>
-            <w:shd w:val="clear" w:color="auto" w:fill="FFFFFF"/>
-            <w:vAlign w:val="center"/>
-          </w:tcPr>
-          <w:p>
-            <w:pPr>
-              <w:jc w:val="right"/>
-              <w:rPr>
-                <w:color w:val="000000"/>
-                <w:sz w:val="20"/>
-                <w:szCs w:val="20"/>
-              </w:rPr>
-            </w:pPr>
-          </w:p>
-        </w:tc>
-        <w:tc>
-          <w:tcPr>
-            <w:tcW w:w="459" w:type="pct"/>
-            <w:gridSpan w:val="2"/>
-            <w:shd w:val="clear" w:color="auto" w:fill="FFFFFF"/>
-            <w:vAlign w:val="center"/>
-          </w:tcPr>
-          <w:p>
-            <w:pPr>
-              <w:jc w:val="right"/>
-              <w:rPr>
-                <w:color w:val="000000"/>
-                <w:sz w:val="20"/>
-                <w:szCs w:val="20"/>
-              </w:rPr>
-            </w:pPr>
-          </w:p>
-        </w:tc>
-        <w:tc>
-          <w:tcPr>
-            <w:tcW w:w="766" w:type="pct"/>
-            <w:gridSpan w:val="2"/>
-            <w:shd w:val="clear" w:color="auto" w:fill="FFFFFF"/>
-            <w:vAlign w:val="center"/>
-          </w:tcPr>
-          <w:p>
-            <w:pPr>
-              <w:jc w:val="right"/>
-              <w:rPr>
-                <w:color w:val="000000"/>
-                <w:sz w:val="20"/>
-                <w:szCs w:val="20"/>
-              </w:rPr>
-            </w:pPr>
-          </w:p>
-        </w:tc>
-      </w:tr>
-      <w:tr>
-        <w:tc>
-          <w:tcPr>
-            <w:tcW w:w="2153" w:type="pct"/>
-          </w:tcPr>
-          <w:p>
-            <w:pPr>
-              <w:numPr>
-                <w:ilvl w:val="0"/>
-                <w:numId w:val="3"/>
-              </w:numPr>
-              <w:pBdr>
-                <w:top w:val="nil"/>
-                <w:left w:val="nil"/>
-                <w:bottom w:val="nil"/>
-                <w:right w:val="nil"/>
-                <w:between w:val="nil"/>
-              </w:pBdr>
-              <w:rPr>
-                <w:color w:val="000000"/>
-                <w:sz w:val="20"/>
-                <w:szCs w:val="20"/>
-              </w:rPr>
-            </w:pPr>
-            <w:r>
-              <w:rPr>
-                <w:color w:val="000000"/>
-                <w:sz w:val="20"/>
-                <w:szCs w:val="20"/>
-              </w:rPr>
-              <w:t>HALLA</w:t>
-            </w:r>
-            <w:r>
-              <w:rPr>
-                <w:color w:val="000000"/>
-                <w:sz w:val="20"/>
-                <w:szCs w:val="20"/>
-              </w:rPr>
-              <w:t>Z</w:t>
-            </w:r>
-            <w:r>
-              <w:rPr>
-                <w:color w:val="000000"/>
-                <w:sz w:val="20"/>
-                <w:szCs w:val="20"/>
-              </w:rPr>
-              <w:t>GOS DE AUDITORIA</w:t>
-            </w:r>
-          </w:p>
-        </w:tc>
-        <w:tc>
-          <w:tcPr>
-            <w:tcW w:w="706" w:type="pct"/>
-            <w:shd w:val="clear" w:color="auto" w:fill="FFFFFF"/>
-            <w:vAlign w:val="center"/>
-          </w:tcPr>
-          <w:p>
-            <w:pPr>
-              <w:jc w:val="right"/>
-              <w:rPr>
-                <w:color w:val="000000"/>
-                <w:sz w:val="20"/>
-                <w:szCs w:val="20"/>
-              </w:rPr>
-            </w:pPr>
-          </w:p>
-        </w:tc>
-        <w:tc>
-          <w:tcPr>
-            <w:tcW w:w="462" w:type="pct"/>
-            <w:gridSpan w:val="2"/>
-            <w:shd w:val="clear" w:color="auto" w:fill="FFFFFF"/>
-            <w:vAlign w:val="center"/>
-          </w:tcPr>
-          <w:p>
-            <w:pPr>
-              <w:jc w:val="right"/>
-              <w:rPr>
-                <w:color w:val="000000"/>
-                <w:sz w:val="20"/>
-                <w:szCs w:val="20"/>
-              </w:rPr>
-            </w:pPr>
-          </w:p>
-        </w:tc>
-        <w:tc>
-          <w:tcPr>
-            <w:tcW w:w="454" w:type="pct"/>
-            <w:gridSpan w:val="2"/>
-            <w:shd w:val="clear" w:color="auto" w:fill="FFFFFF"/>
-            <w:vAlign w:val="center"/>
-          </w:tcPr>
-          <w:p>
-            <w:pPr>
-              <w:jc w:val="right"/>
-              <w:rPr>
-                <w:color w:val="000000"/>
-                <w:sz w:val="20"/>
-                <w:szCs w:val="20"/>
-              </w:rPr>
-            </w:pPr>
-          </w:p>
-        </w:tc>
-        <w:tc>
-          <w:tcPr>
-            <w:tcW w:w="459" w:type="pct"/>
-            <w:gridSpan w:val="2"/>
-            <w:shd w:val="clear" w:color="auto" w:fill="FFFFFF"/>
-            <w:vAlign w:val="center"/>
-          </w:tcPr>
-          <w:p>
-            <w:pPr>
-              <w:jc w:val="right"/>
-              <w:rPr>
-                <w:color w:val="000000"/>
-                <w:sz w:val="20"/>
-                <w:szCs w:val="20"/>
-              </w:rPr>
-            </w:pPr>
-          </w:p>
-        </w:tc>
-        <w:tc>
-          <w:tcPr>
-            <w:tcW w:w="766" w:type="pct"/>
-            <w:gridSpan w:val="2"/>
-            <w:shd w:val="clear" w:color="auto" w:fill="FFFFFF"/>
-            <w:vAlign w:val="center"/>
-          </w:tcPr>
-          <w:p>
-            <w:pPr>
-              <w:jc w:val="right"/>
-              <w:rPr>
-                <w:color w:val="000000"/>
-                <w:sz w:val="20"/>
-                <w:szCs w:val="20"/>
-              </w:rPr>
-            </w:pPr>
-          </w:p>
-        </w:tc>
-      </w:tr>
-      <w:tr>
-        <w:tc>
-          <w:tcPr>
-            <w:tcW w:w="2153" w:type="pct"/>
-          </w:tcPr>
-          <w:p>
-            <w:pPr>
-              <w:pStyle w:val="ListParagraph"/>
-              <w:numPr>
-                <w:ilvl w:val="0"/>
-                <w:numId w:val="3"/>
-              </w:numPr>
-              <w:pBdr>
-                <w:top w:val="nil"/>
-                <w:left w:val="nil"/>
-                <w:bottom w:val="nil"/>
-                <w:right w:val="nil"/>
-                <w:between w:val="nil"/>
-              </w:pBdr>
-              <w:rPr>
-                <w:color w:val="000000"/>
-                <w:sz w:val="20"/>
-                <w:szCs w:val="20"/>
-              </w:rPr>
-            </w:pPr>
-            <w:r>
-              <w:rPr>
-                <w:color w:val="000000"/>
-                <w:sz w:val="20"/>
-                <w:szCs w:val="20"/>
-              </w:rPr>
-              <w:t>CONLCUSIONES DE AUDITORIA</w:t>
-            </w:r>
-          </w:p>
-        </w:tc>
-        <w:tc>
-          <w:tcPr>
-            <w:tcW w:w="706" w:type="pct"/>
-            <w:shd w:val="clear" w:color="auto" w:fill="FFFFFF"/>
-            <w:vAlign w:val="center"/>
-          </w:tcPr>
-          <w:p>
-            <w:pPr>
-              <w:jc w:val="center"/>
-              <w:rPr>
-                <w:sz w:val="20"/>
-                <w:szCs w:val="20"/>
-              </w:rPr>
-            </w:pPr>
-          </w:p>
-        </w:tc>
-        <w:tc>
-          <w:tcPr>
-            <w:tcW w:w="462" w:type="pct"/>
-            <w:gridSpan w:val="2"/>
-            <w:shd w:val="clear" w:color="auto" w:fill="FFFFFF"/>
-            <w:vAlign w:val="center"/>
-          </w:tcPr>
-          <w:p>
-            <w:pPr>
-              <w:jc w:val="center"/>
-              <w:rPr>
-                <w:color w:val="000000"/>
-                <w:sz w:val="20"/>
-                <w:szCs w:val="20"/>
-              </w:rPr>
-            </w:pPr>
-          </w:p>
-        </w:tc>
-        <w:tc>
-          <w:tcPr>
-            <w:tcW w:w="454" w:type="pct"/>
-            <w:gridSpan w:val="2"/>
-            <w:shd w:val="clear" w:color="auto" w:fill="FFFFFF"/>
-            <w:vAlign w:val="center"/>
-          </w:tcPr>
-          <w:p>
-            <w:pPr>
-              <w:jc w:val="right"/>
-              <w:rPr>
-                <w:color w:val="000000"/>
-                <w:sz w:val="20"/>
-                <w:szCs w:val="20"/>
-              </w:rPr>
-            </w:pPr>
-          </w:p>
-        </w:tc>
-        <w:tc>
-          <w:tcPr>
-            <w:tcW w:w="459" w:type="pct"/>
-            <w:gridSpan w:val="2"/>
-            <w:shd w:val="clear" w:color="auto" w:fill="FFFFFF"/>
-            <w:vAlign w:val="center"/>
-          </w:tcPr>
-          <w:p>
-            <w:pPr>
-              <w:jc w:val="right"/>
-              <w:rPr>
-                <w:color w:val="000000"/>
-                <w:sz w:val="20"/>
-                <w:szCs w:val="20"/>
-              </w:rPr>
-            </w:pPr>
-          </w:p>
-        </w:tc>
-        <w:tc>
-          <w:tcPr>
-            <w:tcW w:w="766" w:type="pct"/>
-            <w:gridSpan w:val="2"/>
-            <w:shd w:val="clear" w:color="auto" w:fill="FFFFFF"/>
-            <w:vAlign w:val="center"/>
-          </w:tcPr>
-          <w:p>
-            <w:pPr>
-              <w:jc w:val="right"/>
-              <w:rPr>
-                <w:color w:val="000000"/>
-                <w:sz w:val="20"/>
-                <w:szCs w:val="20"/>
-              </w:rPr>
-            </w:pPr>
-          </w:p>
-        </w:tc>
-      </w:tr>
-      <w:tr>
-        <w:tc>
-          <w:tcPr>
-            <w:tcW w:w="2153" w:type="pct"/>
-          </w:tcPr>
-          <w:p>
-            <w:pPr>
-              <w:pStyle w:val="ListParagraph"/>
-              <w:numPr>
-                <w:ilvl w:val="0"/>
-                <w:numId w:val="3"/>
-              </w:numPr>
-              <w:pBdr>
-                <w:top w:val="nil"/>
-                <w:left w:val="nil"/>
-                <w:bottom w:val="nil"/>
-                <w:right w:val="nil"/>
-                <w:between w:val="nil"/>
-              </w:pBdr>
-              <w:rPr>
-                <w:color w:val="000000"/>
-                <w:sz w:val="20"/>
-                <w:szCs w:val="20"/>
-              </w:rPr>
-            </w:pPr>
-            <w:r>
-              <w:rPr>
-                <w:color w:val="000000"/>
-                <w:sz w:val="20"/>
-                <w:szCs w:val="20"/>
-              </w:rPr>
-              <w:t>ASEGURAMIENTO DEL CALIDAD</w:t>
-            </w:r>
-          </w:p>
-        </w:tc>
-        <w:tc>
-          <w:tcPr>
-            <w:tcW w:w="706" w:type="pct"/>
-            <w:shd w:val="clear" w:color="auto" w:fill="FFFFFF"/>
-            <w:vAlign w:val="center"/>
-          </w:tcPr>
-          <w:p>
-            <w:pPr>
-              <w:jc w:val="center"/>
-              <w:rPr>
-                <w:sz w:val="20"/>
-                <w:szCs w:val="20"/>
-              </w:rPr>
-            </w:pPr>
-          </w:p>
-        </w:tc>
-        <w:tc>
-          <w:tcPr>
-            <w:tcW w:w="462" w:type="pct"/>
-            <w:gridSpan w:val="2"/>
-            <w:shd w:val="clear" w:color="auto" w:fill="FFFFFF"/>
-            <w:vAlign w:val="center"/>
-          </w:tcPr>
-          <w:p>
-            <w:pPr>
-              <w:jc w:val="right"/>
-              <w:rPr>
-                <w:sz w:val="20"/>
-                <w:szCs w:val="20"/>
-              </w:rPr>
-            </w:pPr>
-          </w:p>
-        </w:tc>
-        <w:tc>
-          <w:tcPr>
-            <w:tcW w:w="454" w:type="pct"/>
-            <w:gridSpan w:val="2"/>
-            <w:shd w:val="clear" w:color="auto" w:fill="FFFFFF"/>
-            <w:vAlign w:val="center"/>
-          </w:tcPr>
-          <w:p>
-            <w:pPr>
-              <w:jc w:val="right"/>
-              <w:rPr>
-                <w:color w:val="000000"/>
-                <w:sz w:val="20"/>
-                <w:szCs w:val="20"/>
-              </w:rPr>
-            </w:pPr>
-          </w:p>
-        </w:tc>
-        <w:tc>
-          <w:tcPr>
-            <w:tcW w:w="459" w:type="pct"/>
-            <w:gridSpan w:val="2"/>
-            <w:shd w:val="clear" w:color="auto" w:fill="FFFFFF"/>
-            <w:vAlign w:val="center"/>
-          </w:tcPr>
-          <w:p>
-            <w:pPr>
-              <w:jc w:val="right"/>
-              <w:rPr>
-                <w:color w:val="000000"/>
-                <w:sz w:val="20"/>
-                <w:szCs w:val="20"/>
-              </w:rPr>
-            </w:pPr>
-          </w:p>
-        </w:tc>
-        <w:tc>
-          <w:tcPr>
-            <w:tcW w:w="766" w:type="pct"/>
-            <w:gridSpan w:val="2"/>
-            <w:shd w:val="clear" w:color="auto" w:fill="FFFFFF"/>
-            <w:vAlign w:val="center"/>
-          </w:tcPr>
-          <w:p>
-            <w:pPr>
-              <w:jc w:val="right"/>
-              <w:rPr>
-                <w:color w:val="000000"/>
-                <w:sz w:val="20"/>
-                <w:szCs w:val="20"/>
-              </w:rPr>
-            </w:pPr>
-          </w:p>
-        </w:tc>
-      </w:tr>
-      <w:tr>
-        <w:tc>
-          <w:tcPr>
-            <w:tcW w:w="2153" w:type="pct"/>
-          </w:tcPr>
-          <w:p>
-            <w:pPr>
-              <w:jc w:val="right"/>
-              <w:rPr>
-                <w:color w:val="FF0000"/>
-                <w:sz w:val="20"/>
-                <w:szCs w:val="20"/>
-              </w:rPr>
-            </w:pPr>
-            <w:r>
-              <w:rPr>
-                <w:sz w:val="20"/>
-                <w:szCs w:val="20"/>
-              </w:rPr>
-              <w:t xml:space="preserve">Subtotal 4 </w:t>
-            </w:r>
-            <w:r>
-              <w:rPr>
-                <w:color w:val="FF0000"/>
-                <w:sz w:val="20"/>
-                <w:szCs w:val="20"/>
-              </w:rPr>
-              <w:t>(</w:t>
-            </w:r>
-            <w:proofErr w:type="gramStart"/>
-            <w:r>
-              <w:rPr>
-                <w:color w:val="FF0000"/>
-                <w:sz w:val="20"/>
-                <w:szCs w:val="20"/>
-              </w:rPr>
-              <w:t xml:space="preserve">30  </w:t>
-            </w:r>
-            <w:proofErr w:type="spellStart"/>
-            <w:r>
-              <w:rPr>
-                <w:color w:val="FF0000"/>
-                <w:sz w:val="20"/>
-                <w:szCs w:val="20"/>
-              </w:rPr>
-              <w:t>ptos</w:t>
-            </w:r>
-            <w:proofErr w:type="spellEnd"/>
-            <w:proofErr w:type="gramEnd"/>
-            <w:r>
-              <w:rPr>
-                <w:color w:val="FF0000"/>
-                <w:sz w:val="20"/>
-                <w:szCs w:val="20"/>
-              </w:rPr>
-              <w:t>)</w:t>
-            </w:r>
-          </w:p>
-        </w:tc>
-        <w:tc>
-          <w:tcPr>
-            <w:tcW w:w="2847" w:type="pct"/>
-            <w:gridSpan w:val="9"/>
-            <w:shd w:val="clear" w:color="auto" w:fill="FFFFFF"/>
-            <w:vAlign w:val="center"/>
-          </w:tcPr>
-          <w:p>
-            <w:pPr>
-              <w:jc w:val="right"/>
-              <w:rPr>
-                <w:color w:val="FF0000"/>
-                <w:sz w:val="24"/>
-                <w:szCs w:val="24"/>
-              </w:rPr>
-            </w:pPr>
-          </w:p>
-        </w:tc>
-      </w:tr>
-      <w:tr>
-        <w:tc>
-          <w:tcPr>
-            <w:tcW w:w="2153" w:type="pct"/>
-          </w:tcPr>
-          <w:p>
-            <w:pPr>
-              <w:jc w:val="right"/>
-              <w:rPr>
-                <w:sz w:val="20"/>
-                <w:szCs w:val="20"/>
-              </w:rPr>
-            </w:pPr>
-            <w:r>
-              <w:rPr>
-                <w:b/>
-                <w:sz w:val="20"/>
-                <w:szCs w:val="20"/>
-              </w:rPr>
-              <w:t>Promedio de las calificaciones de los indicadores</w:t>
-            </w:r>
-            <w:r>
-              <w:rPr>
-                <w:sz w:val="20"/>
-                <w:szCs w:val="20"/>
-              </w:rPr>
-              <w:t xml:space="preserve"> TOTAL </w:t>
-            </w:r>
-            <w:r>
-              <w:rPr>
-                <w:color w:val="FF0000"/>
-                <w:sz w:val="20"/>
-                <w:szCs w:val="20"/>
-              </w:rPr>
-              <w:t xml:space="preserve">(100 </w:t>
-            </w:r>
-            <w:proofErr w:type="spellStart"/>
-            <w:r>
-              <w:rPr>
-                <w:color w:val="FF0000"/>
-                <w:sz w:val="20"/>
-                <w:szCs w:val="20"/>
-              </w:rPr>
-              <w:t>ptos</w:t>
-            </w:r>
-            <w:proofErr w:type="spellEnd"/>
-            <w:r>
-              <w:rPr>
-                <w:color w:val="FF0000"/>
-                <w:sz w:val="20"/>
-                <w:szCs w:val="20"/>
-              </w:rPr>
-              <w:t>)</w:t>
-            </w:r>
-          </w:p>
-        </w:tc>
-        <w:tc>
-          <w:tcPr>
-            <w:tcW w:w="2847" w:type="pct"/>
-            <w:gridSpan w:val="9"/>
-            <w:shd w:val="clear" w:color="auto" w:fill="B3B3B3"/>
-            <w:vAlign w:val="center"/>
-          </w:tcPr>
-          <w:p>
-            <w:pPr>
-              <w:jc w:val="right"/>
-              <w:rPr>
-                <w:b/>
-                <w:color w:val="FF0000"/>
-                <w:sz w:val="28"/>
-                <w:szCs w:val="28"/>
-              </w:rPr>
-            </w:pPr>
-          </w:p>
-        </w:tc>
-      </w:tr>
-    </w:tbl>
-    <w:p>
-      <w:pPr>
-        <w:spacing w:after="0"/>
-        <w:jc w:val="both"/>
-        <w:rPr>
-          <w:rFonts w:ascii="Arial" w:eastAsia="Arial" w:hAnsi="Arial" w:cs="Arial"/>
-          <w:sz w:val="24"/>
-          <w:szCs w:val="24"/>
-        </w:rPr>
-      </w:pPr>
-    </w:p>
     <w:p>
       <w:pPr>
         <w:spacing w:after="0"/>
@@ -8193,7 +4605,7 @@
 </file>
 
 <file path=word/endnotes.xml><?xml version="1.0" encoding="utf-8"?>
-<w:endnotes xmlns:wpc="http://schemas.microsoft.com/office/word/2010/wordprocessingCanvas" xmlns:cx="http://schemas.microsoft.com/office/drawing/2014/chartex" xmlns:cx1="http://schemas.microsoft.com/office/drawing/2015/9/8/chartex" xmlns:cx2="http://schemas.microsoft.com/office/drawing/2015/10/21/chartex" xmlns:cx3="http://schemas.microsoft.com/office/drawing/2016/5/9/chartex" xmlns:cx4="http://schemas.microsoft.com/office/drawing/2016/5/10/chartex" xmlns:cx5="http://schemas.microsoft.com/office/drawing/2016/5/11/chartex" xmlns:cx6="http://schemas.microsoft.com/office/drawing/2016/5/12/chartex" xmlns:cx7="http://schemas.microsoft.com/office/drawing/2016/5/13/chartex" xmlns:cx8="http://schemas.microsoft.com/office/drawing/2016/5/14/chartex" xmlns:mc="http://schemas.openxmlformats.org/markup-compatibility/2006" xmlns:aink="http://schemas.microsoft.com/office/drawing/2016/ink" xmlns:am3d="http://schemas.microsoft.com/office/drawing/2017/model3d" xmlns:o="urn:schemas-microsoft-com:office:office" xmlns:r="http://schemas.openxmlformats.org/officeDocument/2006/relationships" xmlns:m="http://schemas.openxmlformats.org/officeDocument/2006/math" xmlns:v="urn:schemas-microsoft-com:vml" xmlns:wp14="http://schemas.microsoft.com/office/word/2010/wordprocessingDrawing" xmlns:wp="http://schemas.openxmlformats.org/drawingml/2006/wordprocessingDrawing" xmlns:w10="urn:schemas-microsoft-com:office:word" xmlns:w="http://schemas.openxmlformats.org/wordprocessingml/2006/main" xmlns:w14="http://schemas.microsoft.com/office/word/2010/wordml" xmlns:w15="http://schemas.microsoft.com/office/word/2012/wordml" xmlns:w16cid="http://schemas.microsoft.com/office/word/2016/wordml/cid" xmlns:w16se="http://schemas.microsoft.com/office/word/2015/wordml/symex" xmlns:wpg="http://schemas.microsoft.com/office/word/2010/wordprocessingGroup" xmlns:wpi="http://schemas.microsoft.com/office/word/2010/wordprocessingInk" xmlns:wne="http://schemas.microsoft.com/office/word/2006/wordml" xmlns:wps="http://schemas.microsoft.com/office/word/2010/wordprocessingShape" mc:Ignorable="w14 w15 w16se w16cid wp14">
+<w:endnotes xmlns:wpc="http://schemas.microsoft.com/office/word/2010/wordprocessingCanvas" xmlns:cx="http://schemas.microsoft.com/office/drawing/2014/chartex" xmlns:cx1="http://schemas.microsoft.com/office/drawing/2015/9/8/chartex" xmlns:cx2="http://schemas.microsoft.com/office/drawing/2015/10/21/chartex" xmlns:cx3="http://schemas.microsoft.com/office/drawing/2016/5/9/chartex" xmlns:cx4="http://schemas.microsoft.com/office/drawing/2016/5/10/chartex" xmlns:cx5="http://schemas.microsoft.com/office/drawing/2016/5/11/chartex" xmlns:cx6="http://schemas.microsoft.com/office/drawing/2016/5/12/chartex" xmlns:cx7="http://schemas.microsoft.com/office/drawing/2016/5/13/chartex" xmlns:cx8="http://schemas.microsoft.com/office/drawing/2016/5/14/chartex" xmlns:mc="http://schemas.openxmlformats.org/markup-compatibility/2006" xmlns:aink="http://schemas.microsoft.com/office/drawing/2016/ink" xmlns:am3d="http://schemas.microsoft.com/office/drawing/2017/model3d" xmlns:o="urn:schemas-microsoft-com:office:office" xmlns:oel="http://schemas.microsoft.com/office/2019/extlst" xmlns:r="http://schemas.openxmlformats.org/officeDocument/2006/relationships" xmlns:m="http://schemas.openxmlformats.org/officeDocument/2006/math" xmlns:v="urn:schemas-microsoft-com:vml" xmlns:wp14="http://schemas.microsoft.com/office/word/2010/wordprocessingDrawing" xmlns:wp="http://schemas.openxmlformats.org/drawingml/2006/wordprocessingDrawing" xmlns:w10="urn:schemas-microsoft-com:office:word" xmlns:w="http://schemas.openxmlformats.org/wordprocessingml/2006/main" xmlns:w14="http://schemas.microsoft.com/office/word/2010/wordml" xmlns:w15="http://schemas.microsoft.com/office/word/2012/wordml" xmlns:w16cex="http://schemas.microsoft.com/office/word/2018/wordml/cex" xmlns:w16cid="http://schemas.microsoft.com/office/word/2016/wordml/cid" xmlns:w16="http://schemas.microsoft.com/office/word/2018/wordml" xmlns:w16du="http://schemas.microsoft.com/office/word/2023/wordml/word16du" xmlns:w16sdtdh="http://schemas.microsoft.com/office/word/2020/wordml/sdtdatahash" xmlns:w16sdtfl="http://schemas.microsoft.com/office/word/2024/wordml/sdtformatlock" xmlns:w16se="http://schemas.microsoft.com/office/word/2015/wordml/symex" xmlns:wpg="http://schemas.microsoft.com/office/word/2010/wordprocessingGroup" xmlns:wpi="http://schemas.microsoft.com/office/word/2010/wordprocessingInk" xmlns:wne="http://schemas.microsoft.com/office/word/2006/wordml" xmlns:wps="http://schemas.microsoft.com/office/word/2010/wordprocessingShape" mc:Ignorable="w14 w15 w16se w16cid w16 w16cex w16sdtdh w16sdtfl w16du wp14">
   <w:endnote w:type="separator" w:id="-1">
     <w:p>
       <w:pPr>
@@ -8218,7 +4630,7 @@
 </file>
 
 <file path=word/footer1.xml><?xml version="1.0" encoding="utf-8"?>
-<w:ftr xmlns:wpc="http://schemas.microsoft.com/office/word/2010/wordprocessingCanvas" xmlns:cx="http://schemas.microsoft.com/office/drawing/2014/chartex" xmlns:cx1="http://schemas.microsoft.com/office/drawing/2015/9/8/chartex" xmlns:cx2="http://schemas.microsoft.com/office/drawing/2015/10/21/chartex" xmlns:cx3="http://schemas.microsoft.com/office/drawing/2016/5/9/chartex" xmlns:cx4="http://schemas.microsoft.com/office/drawing/2016/5/10/chartex" xmlns:cx5="http://schemas.microsoft.com/office/drawing/2016/5/11/chartex" xmlns:cx6="http://schemas.microsoft.com/office/drawing/2016/5/12/chartex" xmlns:cx7="http://schemas.microsoft.com/office/drawing/2016/5/13/chartex" xmlns:cx8="http://schemas.microsoft.com/office/drawing/2016/5/14/chartex" xmlns:mc="http://schemas.openxmlformats.org/markup-compatibility/2006" xmlns:aink="http://schemas.microsoft.com/office/drawing/2016/ink" xmlns:am3d="http://schemas.microsoft.com/office/drawing/2017/model3d" xmlns:o="urn:schemas-microsoft-com:office:office" xmlns:r="http://schemas.openxmlformats.org/officeDocument/2006/relationships" xmlns:m="http://schemas.openxmlformats.org/officeDocument/2006/math" xmlns:v="urn:schemas-microsoft-com:vml" xmlns:wp14="http://schemas.microsoft.com/office/word/2010/wordprocessingDrawing" xmlns:wp="http://schemas.openxmlformats.org/drawingml/2006/wordprocessingDrawing" xmlns:w10="urn:schemas-microsoft-com:office:word" xmlns:w="http://schemas.openxmlformats.org/wordprocessingml/2006/main" xmlns:w14="http://schemas.microsoft.com/office/word/2010/wordml" xmlns:w15="http://schemas.microsoft.com/office/word/2012/wordml" xmlns:w16cid="http://schemas.microsoft.com/office/word/2016/wordml/cid" xmlns:w16se="http://schemas.microsoft.com/office/word/2015/wordml/symex" xmlns:wpg="http://schemas.microsoft.com/office/word/2010/wordprocessingGroup" xmlns:wpi="http://schemas.microsoft.com/office/word/2010/wordprocessingInk" xmlns:wne="http://schemas.microsoft.com/office/word/2006/wordml" xmlns:wps="http://schemas.microsoft.com/office/word/2010/wordprocessingShape" mc:Ignorable="w14 w15 w16se w16cid wp14">
+<w:ftr xmlns:wpc="http://schemas.microsoft.com/office/word/2010/wordprocessingCanvas" xmlns:cx="http://schemas.microsoft.com/office/drawing/2014/chartex" xmlns:cx1="http://schemas.microsoft.com/office/drawing/2015/9/8/chartex" xmlns:cx2="http://schemas.microsoft.com/office/drawing/2015/10/21/chartex" xmlns:cx3="http://schemas.microsoft.com/office/drawing/2016/5/9/chartex" xmlns:cx4="http://schemas.microsoft.com/office/drawing/2016/5/10/chartex" xmlns:cx5="http://schemas.microsoft.com/office/drawing/2016/5/11/chartex" xmlns:cx6="http://schemas.microsoft.com/office/drawing/2016/5/12/chartex" xmlns:cx7="http://schemas.microsoft.com/office/drawing/2016/5/13/chartex" xmlns:cx8="http://schemas.microsoft.com/office/drawing/2016/5/14/chartex" xmlns:mc="http://schemas.openxmlformats.org/markup-compatibility/2006" xmlns:aink="http://schemas.microsoft.com/office/drawing/2016/ink" xmlns:am3d="http://schemas.microsoft.com/office/drawing/2017/model3d" xmlns:o="urn:schemas-microsoft-com:office:office" xmlns:oel="http://schemas.microsoft.com/office/2019/extlst" xmlns:r="http://schemas.openxmlformats.org/officeDocument/2006/relationships" xmlns:m="http://schemas.openxmlformats.org/officeDocument/2006/math" xmlns:v="urn:schemas-microsoft-com:vml" xmlns:wp14="http://schemas.microsoft.com/office/word/2010/wordprocessingDrawing" xmlns:wp="http://schemas.openxmlformats.org/drawingml/2006/wordprocessingDrawing" xmlns:w10="urn:schemas-microsoft-com:office:word" xmlns:w="http://schemas.openxmlformats.org/wordprocessingml/2006/main" xmlns:w14="http://schemas.microsoft.com/office/word/2010/wordml" xmlns:w15="http://schemas.microsoft.com/office/word/2012/wordml" xmlns:w16cex="http://schemas.microsoft.com/office/word/2018/wordml/cex" xmlns:w16cid="http://schemas.microsoft.com/office/word/2016/wordml/cid" xmlns:w16="http://schemas.microsoft.com/office/word/2018/wordml" xmlns:w16du="http://schemas.microsoft.com/office/word/2023/wordml/word16du" xmlns:w16sdtdh="http://schemas.microsoft.com/office/word/2020/wordml/sdtdatahash" xmlns:w16sdtfl="http://schemas.microsoft.com/office/word/2024/wordml/sdtformatlock" xmlns:w16se="http://schemas.microsoft.com/office/word/2015/wordml/symex" xmlns:wpg="http://schemas.microsoft.com/office/word/2010/wordprocessingGroup" xmlns:wpi="http://schemas.microsoft.com/office/word/2010/wordprocessingInk" xmlns:wne="http://schemas.microsoft.com/office/word/2006/wordml" xmlns:wps="http://schemas.microsoft.com/office/word/2010/wordprocessingShape" mc:Ignorable="w14 w15 w16se w16cid w16 w16cex w16sdtdh w16sdtfl w16du wp14">
   <w:p>
     <w:pPr>
       <w:pBdr>
@@ -8293,7 +4705,7 @@
 </file>
 
 <file path=word/footnotes.xml><?xml version="1.0" encoding="utf-8"?>
-<w:footnotes xmlns:wpc="http://schemas.microsoft.com/office/word/2010/wordprocessingCanvas" xmlns:cx="http://schemas.microsoft.com/office/drawing/2014/chartex" xmlns:cx1="http://schemas.microsoft.com/office/drawing/2015/9/8/chartex" xmlns:cx2="http://schemas.microsoft.com/office/drawing/2015/10/21/chartex" xmlns:cx3="http://schemas.microsoft.com/office/drawing/2016/5/9/chartex" xmlns:cx4="http://schemas.microsoft.com/office/drawing/2016/5/10/chartex" xmlns:cx5="http://schemas.microsoft.com/office/drawing/2016/5/11/chartex" xmlns:cx6="http://schemas.microsoft.com/office/drawing/2016/5/12/chartex" xmlns:cx7="http://schemas.microsoft.com/office/drawing/2016/5/13/chartex" xmlns:cx8="http://schemas.microsoft.com/office/drawing/2016/5/14/chartex" xmlns:mc="http://schemas.openxmlformats.org/markup-compatibility/2006" xmlns:aink="http://schemas.microsoft.com/office/drawing/2016/ink" xmlns:am3d="http://schemas.microsoft.com/office/drawing/2017/model3d" xmlns:o="urn:schemas-microsoft-com:office:office" xmlns:r="http://schemas.openxmlformats.org/officeDocument/2006/relationships" xmlns:m="http://schemas.openxmlformats.org/officeDocument/2006/math" xmlns:v="urn:schemas-microsoft-com:vml" xmlns:wp14="http://schemas.microsoft.com/office/word/2010/wordprocessingDrawing" xmlns:wp="http://schemas.openxmlformats.org/drawingml/2006/wordprocessingDrawing" xmlns:w10="urn:schemas-microsoft-com:office:word" xmlns:w="http://schemas.openxmlformats.org/wordprocessingml/2006/main" xmlns:w14="http://schemas.microsoft.com/office/word/2010/wordml" xmlns:w15="http://schemas.microsoft.com/office/word/2012/wordml" xmlns:w16cid="http://schemas.microsoft.com/office/word/2016/wordml/cid" xmlns:w16se="http://schemas.microsoft.com/office/word/2015/wordml/symex" xmlns:wpg="http://schemas.microsoft.com/office/word/2010/wordprocessingGroup" xmlns:wpi="http://schemas.microsoft.com/office/word/2010/wordprocessingInk" xmlns:wne="http://schemas.microsoft.com/office/word/2006/wordml" xmlns:wps="http://schemas.microsoft.com/office/word/2010/wordprocessingShape" mc:Ignorable="w14 w15 w16se w16cid wp14">
+<w:footnotes xmlns:wpc="http://schemas.microsoft.com/office/word/2010/wordprocessingCanvas" xmlns:cx="http://schemas.microsoft.com/office/drawing/2014/chartex" xmlns:cx1="http://schemas.microsoft.com/office/drawing/2015/9/8/chartex" xmlns:cx2="http://schemas.microsoft.com/office/drawing/2015/10/21/chartex" xmlns:cx3="http://schemas.microsoft.com/office/drawing/2016/5/9/chartex" xmlns:cx4="http://schemas.microsoft.com/office/drawing/2016/5/10/chartex" xmlns:cx5="http://schemas.microsoft.com/office/drawing/2016/5/11/chartex" xmlns:cx6="http://schemas.microsoft.com/office/drawing/2016/5/12/chartex" xmlns:cx7="http://schemas.microsoft.com/office/drawing/2016/5/13/chartex" xmlns:cx8="http://schemas.microsoft.com/office/drawing/2016/5/14/chartex" xmlns:mc="http://schemas.openxmlformats.org/markup-compatibility/2006" xmlns:aink="http://schemas.microsoft.com/office/drawing/2016/ink" xmlns:am3d="http://schemas.microsoft.com/office/drawing/2017/model3d" xmlns:o="urn:schemas-microsoft-com:office:office" xmlns:oel="http://schemas.microsoft.com/office/2019/extlst" xmlns:r="http://schemas.openxmlformats.org/officeDocument/2006/relationships" xmlns:m="http://schemas.openxmlformats.org/officeDocument/2006/math" xmlns:v="urn:schemas-microsoft-com:vml" xmlns:wp14="http://schemas.microsoft.com/office/word/2010/wordprocessingDrawing" xmlns:wp="http://schemas.openxmlformats.org/drawingml/2006/wordprocessingDrawing" xmlns:w10="urn:schemas-microsoft-com:office:word" xmlns:w="http://schemas.openxmlformats.org/wordprocessingml/2006/main" xmlns:w14="http://schemas.microsoft.com/office/word/2010/wordml" xmlns:w15="http://schemas.microsoft.com/office/word/2012/wordml" xmlns:w16cex="http://schemas.microsoft.com/office/word/2018/wordml/cex" xmlns:w16cid="http://schemas.microsoft.com/office/word/2016/wordml/cid" xmlns:w16="http://schemas.microsoft.com/office/word/2018/wordml" xmlns:w16du="http://schemas.microsoft.com/office/word/2023/wordml/word16du" xmlns:w16sdtdh="http://schemas.microsoft.com/office/word/2020/wordml/sdtdatahash" xmlns:w16sdtfl="http://schemas.microsoft.com/office/word/2024/wordml/sdtformatlock" xmlns:w16se="http://schemas.microsoft.com/office/word/2015/wordml/symex" xmlns:wpg="http://schemas.microsoft.com/office/word/2010/wordprocessingGroup" xmlns:wpi="http://schemas.microsoft.com/office/word/2010/wordprocessingInk" xmlns:wne="http://schemas.microsoft.com/office/word/2006/wordml" xmlns:wps="http://schemas.microsoft.com/office/word/2010/wordprocessingShape" mc:Ignorable="w14 w15 w16se w16cid w16 w16cex w16sdtdh w16sdtfl w16du wp14">
   <w:footnote w:type="separator" w:id="-1">
     <w:p>
       <w:pPr>
@@ -8318,7 +4730,7 @@
 </file>
 
 <file path=word/header1.xml><?xml version="1.0" encoding="utf-8"?>
-<w:hdr xmlns:wpc="http://schemas.microsoft.com/office/word/2010/wordprocessingCanvas" xmlns:cx="http://schemas.microsoft.com/office/drawing/2014/chartex" xmlns:cx1="http://schemas.microsoft.com/office/drawing/2015/9/8/chartex" xmlns:cx2="http://schemas.microsoft.com/office/drawing/2015/10/21/chartex" xmlns:cx3="http://schemas.microsoft.com/office/drawing/2016/5/9/chartex" xmlns:cx4="http://schemas.microsoft.com/office/drawing/2016/5/10/chartex" xmlns:cx5="http://schemas.microsoft.com/office/drawing/2016/5/11/chartex" xmlns:cx6="http://schemas.microsoft.com/office/drawing/2016/5/12/chartex" xmlns:cx7="http://schemas.microsoft.com/office/drawing/2016/5/13/chartex" xmlns:cx8="http://schemas.microsoft.com/office/drawing/2016/5/14/chartex" xmlns:mc="http://schemas.openxmlformats.org/markup-compatibility/2006" xmlns:aink="http://schemas.microsoft.com/office/drawing/2016/ink" xmlns:am3d="http://schemas.microsoft.com/office/drawing/2017/model3d" xmlns:o="urn:schemas-microsoft-com:office:office" xmlns:r="http://schemas.openxmlformats.org/officeDocument/2006/relationships" xmlns:m="http://schemas.openxmlformats.org/officeDocument/2006/math" xmlns:v="urn:schemas-microsoft-com:vml" xmlns:wp14="http://schemas.microsoft.com/office/word/2010/wordprocessingDrawing" xmlns:wp="http://schemas.openxmlformats.org/drawingml/2006/wordprocessingDrawing" xmlns:w10="urn:schemas-microsoft-com:office:word" xmlns:w="http://schemas.openxmlformats.org/wordprocessingml/2006/main" xmlns:w14="http://schemas.microsoft.com/office/word/2010/wordml" xmlns:w15="http://schemas.microsoft.com/office/word/2012/wordml" xmlns:w16cid="http://schemas.microsoft.com/office/word/2016/wordml/cid" xmlns:w16se="http://schemas.microsoft.com/office/word/2015/wordml/symex" xmlns:wpg="http://schemas.microsoft.com/office/word/2010/wordprocessingGroup" xmlns:wpi="http://schemas.microsoft.com/office/word/2010/wordprocessingInk" xmlns:wne="http://schemas.microsoft.com/office/word/2006/wordml" xmlns:wps="http://schemas.microsoft.com/office/word/2010/wordprocessingShape" mc:Ignorable="w14 w15 w16se w16cid wp14">
+<w:hdr xmlns:wpc="http://schemas.microsoft.com/office/word/2010/wordprocessingCanvas" xmlns:cx="http://schemas.microsoft.com/office/drawing/2014/chartex" xmlns:cx1="http://schemas.microsoft.com/office/drawing/2015/9/8/chartex" xmlns:cx2="http://schemas.microsoft.com/office/drawing/2015/10/21/chartex" xmlns:cx3="http://schemas.microsoft.com/office/drawing/2016/5/9/chartex" xmlns:cx4="http://schemas.microsoft.com/office/drawing/2016/5/10/chartex" xmlns:cx5="http://schemas.microsoft.com/office/drawing/2016/5/11/chartex" xmlns:cx6="http://schemas.microsoft.com/office/drawing/2016/5/12/chartex" xmlns:cx7="http://schemas.microsoft.com/office/drawing/2016/5/13/chartex" xmlns:cx8="http://schemas.microsoft.com/office/drawing/2016/5/14/chartex" xmlns:mc="http://schemas.openxmlformats.org/markup-compatibility/2006" xmlns:aink="http://schemas.microsoft.com/office/drawing/2016/ink" xmlns:am3d="http://schemas.microsoft.com/office/drawing/2017/model3d" xmlns:o="urn:schemas-microsoft-com:office:office" xmlns:oel="http://schemas.microsoft.com/office/2019/extlst" xmlns:r="http://schemas.openxmlformats.org/officeDocument/2006/relationships" xmlns:m="http://schemas.openxmlformats.org/officeDocument/2006/math" xmlns:v="urn:schemas-microsoft-com:vml" xmlns:wp14="http://schemas.microsoft.com/office/word/2010/wordprocessingDrawing" xmlns:wp="http://schemas.openxmlformats.org/drawingml/2006/wordprocessingDrawing" xmlns:w10="urn:schemas-microsoft-com:office:word" xmlns:w="http://schemas.openxmlformats.org/wordprocessingml/2006/main" xmlns:w14="http://schemas.microsoft.com/office/word/2010/wordml" xmlns:w15="http://schemas.microsoft.com/office/word/2012/wordml" xmlns:w16cex="http://schemas.microsoft.com/office/word/2018/wordml/cex" xmlns:w16cid="http://schemas.microsoft.com/office/word/2016/wordml/cid" xmlns:w16="http://schemas.microsoft.com/office/word/2018/wordml" xmlns:w16du="http://schemas.microsoft.com/office/word/2023/wordml/word16du" xmlns:w16sdtdh="http://schemas.microsoft.com/office/word/2020/wordml/sdtdatahash" xmlns:w16sdtfl="http://schemas.microsoft.com/office/word/2024/wordml/sdtformatlock" xmlns:w16se="http://schemas.microsoft.com/office/word/2015/wordml/symex" xmlns:wpg="http://schemas.microsoft.com/office/word/2010/wordprocessingGroup" xmlns:wpi="http://schemas.microsoft.com/office/word/2010/wordprocessingInk" xmlns:wne="http://schemas.microsoft.com/office/word/2006/wordml" xmlns:wps="http://schemas.microsoft.com/office/word/2010/wordprocessingShape" mc:Ignorable="w14 w15 w16se w16cid w16 w16cex w16sdtdh w16sdtfl w16du wp14">
   <w:p>
     <w:pPr>
       <w:pBdr>
@@ -8620,7 +5032,7 @@
             </wp:anchor>
           </w:drawing>
         </mc:Choice>
-        <mc:Fallback xmlns:w16cex="http://schemas.microsoft.com/office/word/2018/wordml/cex" xmlns:w16="http://schemas.microsoft.com/office/word/2018/wordml" xmlns:w16sdtdh="http://schemas.microsoft.com/office/word/2020/wordml/sdtdatahash">
+        <mc:Fallback>
           <w:pict>
             <v:shapetype w14:anchorId="64B7B95A" id="_x0000_t32" coordsize="21600,21600" o:spt="32" o:oned="t" path="m,l21600,21600e" filled="f">
               <v:path arrowok="t" fillok="f" o:connecttype="none"/>
@@ -8687,7 +5099,7 @@
             </wp:anchor>
           </w:drawing>
         </mc:Choice>
-        <mc:Fallback xmlns:w16cex="http://schemas.microsoft.com/office/word/2018/wordml/cex" xmlns:w16="http://schemas.microsoft.com/office/word/2018/wordml" xmlns:w16sdtdh="http://schemas.microsoft.com/office/word/2020/wordml/sdtdatahash">
+        <mc:Fallback>
           <w:pict>
             <v:shape w14:anchorId="4E3A41A2" id="Conector recto de flecha 325" o:spid="_x0000_s1026" type="#_x0000_t32" style="position:absolute;margin-left:-82.95pt;margin-top:28.05pt;width:620.1pt;height:0;z-index:251660288;visibility:visible;mso-wrap-style:square;mso-height-percent:0;mso-wrap-distance-left:9pt;mso-wrap-distance-top:0;mso-wrap-distance-right:9pt;mso-wrap-distance-bottom:0;mso-position-horizontal:absolute;mso-position-horizontal-relative:text;mso-position-vertical:absolute;mso-position-vertical-relative:text;mso-height-percent:0;mso-height-relative:margin" o:gfxdata="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" strokecolor="#7f7f7f" strokeweight="1.75pt">
               <v:stroke startarrowwidth="narrow" startarrowlength="short" endarrowwidth="narrow" endarrowlength="short" joinstyle="miter"/>
@@ -8750,7 +5162,7 @@
 </file>
 
 <file path=word/numbering.xml><?xml version="1.0" encoding="utf-8"?>
-<w:numbering xmlns:wpc="http://schemas.microsoft.com/office/word/2010/wordprocessingCanvas" xmlns:cx="http://schemas.microsoft.com/office/drawing/2014/chartex" xmlns:cx1="http://schemas.microsoft.com/office/drawing/2015/9/8/chartex" xmlns:cx2="http://schemas.microsoft.com/office/drawing/2015/10/21/chartex" xmlns:cx3="http://schemas.microsoft.com/office/drawing/2016/5/9/chartex" xmlns:cx4="http://schemas.microsoft.com/office/drawing/2016/5/10/chartex" xmlns:cx5="http://schemas.microsoft.com/office/drawing/2016/5/11/chartex" xmlns:cx6="http://schemas.microsoft.com/office/drawing/2016/5/12/chartex" xmlns:cx7="http://schemas.microsoft.com/office/drawing/2016/5/13/chartex" xmlns:cx8="http://schemas.microsoft.com/office/drawing/2016/5/14/chartex" xmlns:mc="http://schemas.openxmlformats.org/markup-compatibility/2006" xmlns:aink="http://schemas.microsoft.com/office/drawing/2016/ink" xmlns:am3d="http://schemas.microsoft.com/office/drawing/2017/model3d" xmlns:o="urn:schemas-microsoft-com:office:office" xmlns:r="http://schemas.openxmlformats.org/officeDocument/2006/relationships" xmlns:m="http://schemas.openxmlformats.org/officeDocument/2006/math" xmlns:v="urn:schemas-microsoft-com:vml" xmlns:wp14="http://schemas.microsoft.com/office/word/2010/wordprocessingDrawing" xmlns:wp="http://schemas.openxmlformats.org/drawingml/2006/wordprocessingDrawing" xmlns:w10="urn:schemas-microsoft-com:office:word" xmlns:w="http://schemas.openxmlformats.org/wordprocessingml/2006/main" xmlns:w14="http://schemas.microsoft.com/office/word/2010/wordml" xmlns:w15="http://schemas.microsoft.com/office/word/2012/wordml" xmlns:w16cid="http://schemas.microsoft.com/office/word/2016/wordml/cid" xmlns:w16se="http://schemas.microsoft.com/office/word/2015/wordml/symex" xmlns:wpg="http://schemas.microsoft.com/office/word/2010/wordprocessingGroup" xmlns:wpi="http://schemas.microsoft.com/office/word/2010/wordprocessingInk" xmlns:wne="http://schemas.microsoft.com/office/word/2006/wordml" xmlns:wps="http://schemas.microsoft.com/office/word/2010/wordprocessingShape" mc:Ignorable="w14 w15 w16se w16cid wp14">
+<w:numbering xmlns:wpc="http://schemas.microsoft.com/office/word/2010/wordprocessingCanvas" xmlns:cx="http://schemas.microsoft.com/office/drawing/2014/chartex" xmlns:cx1="http://schemas.microsoft.com/office/drawing/2015/9/8/chartex" xmlns:cx2="http://schemas.microsoft.com/office/drawing/2015/10/21/chartex" xmlns:cx3="http://schemas.microsoft.com/office/drawing/2016/5/9/chartex" xmlns:cx4="http://schemas.microsoft.com/office/drawing/2016/5/10/chartex" xmlns:cx5="http://schemas.microsoft.com/office/drawing/2016/5/11/chartex" xmlns:cx6="http://schemas.microsoft.com/office/drawing/2016/5/12/chartex" xmlns:cx7="http://schemas.microsoft.com/office/drawing/2016/5/13/chartex" xmlns:cx8="http://schemas.microsoft.com/office/drawing/2016/5/14/chartex" xmlns:mc="http://schemas.openxmlformats.org/markup-compatibility/2006" xmlns:aink="http://schemas.microsoft.com/office/drawing/2016/ink" xmlns:am3d="http://schemas.microsoft.com/office/drawing/2017/model3d" xmlns:o="urn:schemas-microsoft-com:office:office" xmlns:oel="http://schemas.microsoft.com/office/2019/extlst" xmlns:r="http://schemas.openxmlformats.org/officeDocument/2006/relationships" xmlns:m="http://schemas.openxmlformats.org/officeDocument/2006/math" xmlns:v="urn:schemas-microsoft-com:vml" xmlns:wp14="http://schemas.microsoft.com/office/word/2010/wordprocessingDrawing" xmlns:wp="http://schemas.openxmlformats.org/drawingml/2006/wordprocessingDrawing" xmlns:w10="urn:schemas-microsoft-com:office:word" xmlns:w="http://schemas.openxmlformats.org/wordprocessingml/2006/main" xmlns:w14="http://schemas.microsoft.com/office/word/2010/wordml" xmlns:w15="http://schemas.microsoft.com/office/word/2012/wordml" xmlns:w16cex="http://schemas.microsoft.com/office/word/2018/wordml/cex" xmlns:w16cid="http://schemas.microsoft.com/office/word/2016/wordml/cid" xmlns:w16="http://schemas.microsoft.com/office/word/2018/wordml" xmlns:w16du="http://schemas.microsoft.com/office/word/2023/wordml/word16du" xmlns:w16sdtdh="http://schemas.microsoft.com/office/word/2020/wordml/sdtdatahash" xmlns:w16sdtfl="http://schemas.microsoft.com/office/word/2024/wordml/sdtformatlock" xmlns:w16se="http://schemas.microsoft.com/office/word/2015/wordml/symex" xmlns:wpg="http://schemas.microsoft.com/office/word/2010/wordprocessingGroup" xmlns:wpi="http://schemas.microsoft.com/office/word/2010/wordprocessingInk" xmlns:wne="http://schemas.microsoft.com/office/word/2006/wordml" xmlns:wps="http://schemas.microsoft.com/office/word/2010/wordprocessingShape" mc:Ignorable="w14 w15 w16se w16cid w16 w16cex w16sdtdh w16sdtfl w16du wp14">
   <w:abstractNum w:abstractNumId="0" w15:restartNumberingAfterBreak="0">
     <w:nsid w:val="3B8519F6"/>
     <w:multiLevelType w:val="multilevel"/>
@@ -9095,23 +5507,23 @@
       </w:pPr>
     </w:lvl>
   </w:abstractNum>
-  <w:num w:numId="1">
+  <w:num w:numId="1" w16cid:durableId="81491933">
     <w:abstractNumId w:val="2"/>
   </w:num>
-  <w:num w:numId="2">
+  <w:num w:numId="2" w16cid:durableId="1827740317">
     <w:abstractNumId w:val="0"/>
   </w:num>
-  <w:num w:numId="3">
+  <w:num w:numId="3" w16cid:durableId="1654529896">
     <w:abstractNumId w:val="1"/>
   </w:num>
-  <w:num w:numId="4">
+  <w:num w:numId="4" w16cid:durableId="615716295">
     <w:abstractNumId w:val="3"/>
   </w:num>
 </w:numbering>
 </file>
 
 <file path=word/styles.xml><?xml version="1.0" encoding="utf-8"?>
-<w:styles xmlns:mc="http://schemas.openxmlformats.org/markup-compatibility/2006" xmlns:r="http://schemas.openxmlformats.org/officeDocument/2006/relationships" xmlns:w="http://schemas.openxmlformats.org/wordprocessingml/2006/main" xmlns:w14="http://schemas.microsoft.com/office/word/2010/wordml" xmlns:w15="http://schemas.microsoft.com/office/word/2012/wordml" xmlns:w16cid="http://schemas.microsoft.com/office/word/2016/wordml/cid" xmlns:w16se="http://schemas.microsoft.com/office/word/2015/wordml/symex" mc:Ignorable="w14 w15 w16se w16cid">
+<w:styles xmlns:mc="http://schemas.openxmlformats.org/markup-compatibility/2006" xmlns:r="http://schemas.openxmlformats.org/officeDocument/2006/relationships" xmlns:w="http://schemas.openxmlformats.org/wordprocessingml/2006/main" xmlns:w14="http://schemas.microsoft.com/office/word/2010/wordml" xmlns:w15="http://schemas.microsoft.com/office/word/2012/wordml" xmlns:w16cex="http://schemas.microsoft.com/office/word/2018/wordml/cex" xmlns:w16cid="http://schemas.microsoft.com/office/word/2016/wordml/cid" xmlns:w16="http://schemas.microsoft.com/office/word/2018/wordml" xmlns:w16du="http://schemas.microsoft.com/office/word/2023/wordml/word16du" xmlns:w16sdtdh="http://schemas.microsoft.com/office/word/2020/wordml/sdtdatahash" xmlns:w16sdtfl="http://schemas.microsoft.com/office/word/2024/wordml/sdtformatlock" xmlns:w16se="http://schemas.microsoft.com/office/word/2015/wordml/symex" mc:Ignorable="w14 w15 w16se w16cid w16 w16cex w16sdtdh w16sdtfl w16du">
   <w:docDefaults>
     <w:rPrDefault>
       <w:rPr>
@@ -9127,7 +5539,7 @@
       </w:pPr>
     </w:pPrDefault>
   </w:docDefaults>
-  <w:latentStyles w:defLockedState="0" w:defUIPriority="99" w:defSemiHidden="0" w:defUnhideWhenUsed="0" w:defQFormat="0" w:count="375">
+  <w:latentStyles w:defLockedState="0" w:defUIPriority="99" w:defSemiHidden="0" w:defUnhideWhenUsed="0" w:defQFormat="0" w:count="376">
     <w:lsdException w:name="Normal" w:uiPriority="0" w:qFormat="1"/>
     <w:lsdException w:name="heading 1" w:uiPriority="9" w:qFormat="1"/>
     <w:lsdException w:name="heading 2" w:semiHidden="1" w:uiPriority="9" w:unhideWhenUsed="1" w:qFormat="1"/>
@@ -9503,12 +5915,13 @@
     <w:lsdException w:name="Smart Hyperlink" w:semiHidden="1" w:unhideWhenUsed="1"/>
     <w:lsdException w:name="Hashtag" w:semiHidden="1" w:unhideWhenUsed="1"/>
     <w:lsdException w:name="Unresolved Mention" w:semiHidden="1" w:unhideWhenUsed="1"/>
+    <w:lsdException w:name="Smart Link" w:semiHidden="1" w:unhideWhenUsed="1"/>
   </w:latentStyles>
   <w:style w:type="paragraph" w:default="1" w:styleId="Normal">
     <w:name w:val="Normal"/>
     <w:qFormat/>
   </w:style>
-  <w:style w:type="paragraph" w:styleId="Heading1">
+  <w:style w:type="paragraph" w:styleId="Ttulo1">
     <w:name w:val="heading 1"/>
     <w:basedOn w:val="Normal"/>
     <w:next w:val="Normal"/>
@@ -9524,11 +5937,11 @@
       <w:szCs w:val="48"/>
     </w:rPr>
   </w:style>
-  <w:style w:type="paragraph" w:styleId="Heading2">
+  <w:style w:type="paragraph" w:styleId="Ttulo2">
     <w:name w:val="heading 2"/>
     <w:basedOn w:val="Normal"/>
     <w:next w:val="Normal"/>
-    <w:link w:val="Heading2Char"/>
+    <w:link w:val="Ttulo2Car"/>
     <w:uiPriority w:val="9"/>
     <w:unhideWhenUsed/>
     <w:qFormat/>
@@ -9546,7 +5959,7 @@
       <w:szCs w:val="26"/>
     </w:rPr>
   </w:style>
-  <w:style w:type="paragraph" w:styleId="Heading3">
+  <w:style w:type="paragraph" w:styleId="Ttulo3">
     <w:name w:val="heading 3"/>
     <w:basedOn w:val="Normal"/>
     <w:next w:val="Normal"/>
@@ -9562,7 +5975,7 @@
       <w:szCs w:val="28"/>
     </w:rPr>
   </w:style>
-  <w:style w:type="paragraph" w:styleId="Heading4">
+  <w:style w:type="paragraph" w:styleId="Ttulo4">
     <w:name w:val="heading 4"/>
     <w:basedOn w:val="Normal"/>
     <w:next w:val="Normal"/>
@@ -9578,7 +5991,7 @@
       <w:szCs w:val="24"/>
     </w:rPr>
   </w:style>
-  <w:style w:type="paragraph" w:styleId="Heading5">
+  <w:style w:type="paragraph" w:styleId="Ttulo5">
     <w:name w:val="heading 5"/>
     <w:basedOn w:val="Normal"/>
     <w:next w:val="Normal"/>
@@ -9592,7 +6005,7 @@
       <w:b/>
     </w:rPr>
   </w:style>
-  <w:style w:type="paragraph" w:styleId="Heading6">
+  <w:style w:type="paragraph" w:styleId="Ttulo6">
     <w:name w:val="heading 6"/>
     <w:basedOn w:val="Normal"/>
     <w:next w:val="Normal"/>
@@ -9608,13 +6021,13 @@
       <w:szCs w:val="20"/>
     </w:rPr>
   </w:style>
-  <w:style w:type="character" w:default="1" w:styleId="DefaultParagraphFont">
+  <w:style w:type="character" w:default="1" w:styleId="Fuentedeprrafopredeter">
     <w:name w:val="Default Paragraph Font"/>
     <w:uiPriority w:val="1"/>
     <w:semiHidden/>
     <w:unhideWhenUsed/>
   </w:style>
-  <w:style w:type="table" w:default="1" w:styleId="TableNormal">
+  <w:style w:type="table" w:default="1" w:styleId="Tablanormal">
     <w:name w:val="Normal Table"/>
     <w:uiPriority w:val="99"/>
     <w:semiHidden/>
@@ -9629,7 +6042,7 @@
       </w:tblCellMar>
     </w:tblPr>
   </w:style>
-  <w:style w:type="numbering" w:default="1" w:styleId="NoList">
+  <w:style w:type="numbering" w:default="1" w:styleId="Sinlista">
     <w:name w:val="No List"/>
     <w:uiPriority w:val="99"/>
     <w:semiHidden/>
@@ -9646,7 +6059,7 @@
       </w:tblCellMar>
     </w:tblPr>
   </w:style>
-  <w:style w:type="paragraph" w:styleId="Title">
+  <w:style w:type="paragraph" w:styleId="Ttulo">
     <w:name w:val="Title"/>
     <w:basedOn w:val="Normal"/>
     <w:next w:val="Normal"/>
@@ -9694,7 +6107,7 @@
       </w:tblCellMar>
     </w:tblPr>
   </w:style>
-  <w:style w:type="paragraph" w:styleId="ListParagraph">
+  <w:style w:type="paragraph" w:styleId="Prrafodelista">
     <w:name w:val="List Paragraph"/>
     <w:basedOn w:val="Normal"/>
     <w:uiPriority w:val="34"/>
@@ -9705,10 +6118,10 @@
       <w:contextualSpacing/>
     </w:pPr>
   </w:style>
-  <w:style w:type="character" w:customStyle="1" w:styleId="Heading2Char">
-    <w:name w:val="Heading 2 Char"/>
-    <w:basedOn w:val="DefaultParagraphFont"/>
-    <w:link w:val="Heading2"/>
+  <w:style w:type="character" w:customStyle="1" w:styleId="Ttulo2Car">
+    <w:name w:val="Título 2 Car"/>
+    <w:basedOn w:val="Fuentedeprrafopredeter"/>
+    <w:link w:val="Ttulo2"/>
     <w:uiPriority w:val="9"/>
     <w:rsid w:val="006F1502"/>
     <w:rPr>
@@ -9719,10 +6132,10 @@
       <w:lang w:val="es-ES_tradnl"/>
     </w:rPr>
   </w:style>
-  <w:style w:type="paragraph" w:styleId="Header">
+  <w:style w:type="paragraph" w:styleId="Encabezado">
     <w:name w:val="header"/>
     <w:basedOn w:val="Normal"/>
-    <w:link w:val="HeaderChar"/>
+    <w:link w:val="EncabezadoCar"/>
     <w:uiPriority w:val="99"/>
     <w:unhideWhenUsed/>
     <w:rsid w:val="00D85EF4"/>
@@ -9734,20 +6147,20 @@
       <w:spacing w:after="0" w:line="240" w:lineRule="auto"/>
     </w:pPr>
   </w:style>
-  <w:style w:type="character" w:customStyle="1" w:styleId="HeaderChar">
-    <w:name w:val="Header Char"/>
-    <w:basedOn w:val="DefaultParagraphFont"/>
-    <w:link w:val="Header"/>
+  <w:style w:type="character" w:customStyle="1" w:styleId="EncabezadoCar">
+    <w:name w:val="Encabezado Car"/>
+    <w:basedOn w:val="Fuentedeprrafopredeter"/>
+    <w:link w:val="Encabezado"/>
     <w:uiPriority w:val="99"/>
     <w:rsid w:val="00D85EF4"/>
     <w:rPr>
       <w:lang w:val="es-ES_tradnl"/>
     </w:rPr>
   </w:style>
-  <w:style w:type="paragraph" w:styleId="Footer">
+  <w:style w:type="paragraph" w:styleId="Piedepgina">
     <w:name w:val="footer"/>
     <w:basedOn w:val="Normal"/>
-    <w:link w:val="FooterChar"/>
+    <w:link w:val="PiedepginaCar"/>
     <w:uiPriority w:val="99"/>
     <w:unhideWhenUsed/>
     <w:rsid w:val="00D85EF4"/>
@@ -9759,19 +6172,19 @@
       <w:spacing w:after="0" w:line="240" w:lineRule="auto"/>
     </w:pPr>
   </w:style>
-  <w:style w:type="character" w:customStyle="1" w:styleId="FooterChar">
-    <w:name w:val="Footer Char"/>
-    <w:basedOn w:val="DefaultParagraphFont"/>
-    <w:link w:val="Footer"/>
+  <w:style w:type="character" w:customStyle="1" w:styleId="PiedepginaCar">
+    <w:name w:val="Pie de página Car"/>
+    <w:basedOn w:val="Fuentedeprrafopredeter"/>
+    <w:link w:val="Piedepgina"/>
     <w:uiPriority w:val="99"/>
     <w:rsid w:val="00D85EF4"/>
     <w:rPr>
       <w:lang w:val="es-ES_tradnl"/>
     </w:rPr>
   </w:style>
-  <w:style w:type="table" w:styleId="TableGrid">
+  <w:style w:type="table" w:styleId="Tablaconcuadrcula">
     <w:name w:val="Table Grid"/>
-    <w:basedOn w:val="TableNormal"/>
+    <w:basedOn w:val="Tablanormal"/>
     <w:uiPriority w:val="39"/>
     <w:rsid w:val="008D063A"/>
     <w:pPr>
@@ -9788,7 +6201,7 @@
       </w:tblBorders>
     </w:tblPr>
   </w:style>
-  <w:style w:type="paragraph" w:styleId="Subtitle">
+  <w:style w:type="paragraph" w:styleId="Subttulo">
     <w:name w:val="Subtitle"/>
     <w:basedOn w:val="Normal"/>
     <w:next w:val="Normal"/>
